--- a/React-native.docx
+++ b/React-native.docx
@@ -5,15 +5,43 @@
     <w:p>
       <w:pPr>
         <w:rPr>
+          <w:color w:val="000000" w:themeColor="text1"/>
+        </w:rPr>
+      </w:pPr>
+      <w:r>
+        <w:rPr>
           <w:color w:val="F8F8F2"/>
         </w:rPr>
-      </w:pPr>
-      <w:r>
+        <w:t>&lt;</w:t>
+      </w:r>
+    </w:p>
+    <w:p>
+      <w:pPr>
+        <w:rPr>
+          <w:rFonts w:asciiTheme="majorHAnsi" w:hAnsiTheme="majorHAnsi" w:cstheme="majorHAnsi"/>
+          <w:color w:val="000000" w:themeColor="text1"/>
+        </w:rPr>
+      </w:pPr>
+      <w:r>
+        <w:rPr>
+          <w:color w:val="000000" w:themeColor="text1"/>
+        </w:rPr>
+        <w:t>Create app</w:t>
+      </w:r>
+      <w:r>
+        <w:rPr>
+          <w:rFonts w:asciiTheme="majorHAnsi" w:hAnsiTheme="majorHAnsi" w:cstheme="majorHAnsi"/>
+          <w:color w:val="000000" w:themeColor="text1"/>
+        </w:rPr>
+        <w:t>: npx react-native init ProjectName</w:t>
+      </w:r>
+    </w:p>
+    <w:p>
+      <w:pPr>
         <w:rPr>
           <w:color w:val="F8F8F2"/>
         </w:rPr>
-        <w:t>&lt;</w:t>
-      </w:r>
+      </w:pPr>
       <w:r>
         <w:rPr>
           <w:i/>
@@ -191,11 +219,19 @@
     <w:p>
       <w:pPr>
         <w:rPr>
+          <w:rFonts w:asciiTheme="majorHAnsi" w:hAnsiTheme="majorHAnsi" w:cstheme="majorHAnsi"/>
           <w:color w:val="000000" w:themeColor="text1"/>
         </w:rPr>
       </w:pPr>
       <w:bookmarkStart w:id="0" w:name="_GoBack"/>
       <w:bookmarkEnd w:id="0"/>
+    </w:p>
+    <w:p>
+      <w:pPr>
+        <w:rPr>
+          <w:color w:val="000000" w:themeColor="text1"/>
+        </w:rPr>
+      </w:pPr>
     </w:p>
     <w:p/>
     <w:sectPr>

--- a/React-native.docx
+++ b/React-native.docx
@@ -219,12 +219,247 @@
     <w:p>
       <w:pPr>
         <w:rPr>
-          <w:rFonts w:asciiTheme="majorHAnsi" w:hAnsiTheme="majorHAnsi" w:cstheme="majorHAnsi"/>
+          <w:color w:val="000000" w:themeColor="text1"/>
+        </w:rPr>
+      </w:pPr>
+      <w:r>
+        <w:rPr>
+          <w:color w:val="000000" w:themeColor="text1"/>
+        </w:rPr>
+        <w:t xml:space="preserve">Combine external and inline styles </w:t>
+      </w:r>
+    </w:p>
+    <w:p>
+      <w:pPr>
+        <w:shd w:val="clear" w:color="auto" w:fill="FFFFFF"/>
+        <w:spacing w:after="0" w:line="285" w:lineRule="atLeast"/>
+        <w:rPr>
+          <w:rFonts w:ascii="Consolas" w:eastAsia="Times New Roman" w:hAnsi="Consolas" w:cs="Times New Roman"/>
+          <w:color w:val="236EBF"/>
+          <w:sz w:val="21"/>
+          <w:szCs w:val="21"/>
+        </w:rPr>
+      </w:pPr>
+      <w:r>
+        <w:rPr>
+          <w:rFonts w:ascii="Consolas" w:eastAsia="Times New Roman" w:hAnsi="Consolas" w:cs="Times New Roman"/>
+          <w:color w:val="236EBF"/>
+          <w:sz w:val="21"/>
+          <w:szCs w:val="21"/>
+        </w:rPr>
+        <w:t> </w:t>
+      </w:r>
+      <w:r>
+        <w:rPr>
+          <w:rFonts w:ascii="Consolas" w:eastAsia="Times New Roman" w:hAnsi="Consolas" w:cs="Times New Roman"/>
+          <w:color w:val="3E3E3E"/>
+          <w:sz w:val="21"/>
+          <w:szCs w:val="21"/>
+        </w:rPr>
+        <w:t>&lt;</w:t>
+      </w:r>
+      <w:r>
+        <w:rPr>
+          <w:rFonts w:ascii="Consolas" w:eastAsia="Times New Roman" w:hAnsi="Consolas" w:cs="Times New Roman"/>
+          <w:color w:val="DC3EB7"/>
+          <w:sz w:val="21"/>
+          <w:szCs w:val="21"/>
+        </w:rPr>
+        <w:t>View</w:t>
+      </w:r>
+      <w:r>
+        <w:rPr>
+          <w:rFonts w:ascii="Consolas" w:eastAsia="Times New Roman" w:hAnsi="Consolas" w:cs="Times New Roman"/>
+          <w:color w:val="236EBF"/>
+          <w:sz w:val="21"/>
+          <w:szCs w:val="21"/>
+        </w:rPr>
+        <w:t> </w:t>
+      </w:r>
+      <w:r>
+        <w:rPr>
+          <w:rFonts w:ascii="Consolas" w:eastAsia="Times New Roman" w:hAnsi="Consolas" w:cs="Times New Roman"/>
+          <w:i/>
+          <w:iCs/>
+          <w:color w:val="DF8618"/>
+          <w:sz w:val="21"/>
+          <w:szCs w:val="21"/>
+        </w:rPr>
+        <w:t>style</w:t>
+      </w:r>
+      <w:proofErr w:type="gramStart"/>
+      <w:r>
+        <w:rPr>
+          <w:rFonts w:ascii="Consolas" w:eastAsia="Times New Roman" w:hAnsi="Consolas" w:cs="Times New Roman"/>
+          <w:i/>
+          <w:iCs/>
+          <w:color w:val="7B30D0"/>
+          <w:sz w:val="21"/>
+          <w:szCs w:val="21"/>
+        </w:rPr>
+        <w:t>=</w:t>
+      </w:r>
+      <w:r>
+        <w:rPr>
+          <w:rFonts w:ascii="Consolas" w:eastAsia="Times New Roman" w:hAnsi="Consolas" w:cs="Times New Roman"/>
+          <w:color w:val="236EBF"/>
+          <w:sz w:val="21"/>
+          <w:szCs w:val="21"/>
+        </w:rPr>
+        <w:t>{</w:t>
+      </w:r>
+      <w:proofErr w:type="gramEnd"/>
+      <w:r>
+        <w:rPr>
+          <w:rFonts w:ascii="Consolas" w:eastAsia="Times New Roman" w:hAnsi="Consolas" w:cs="Times New Roman"/>
+          <w:color w:val="236EBF"/>
+          <w:sz w:val="21"/>
+          <w:szCs w:val="21"/>
+        </w:rPr>
+        <w:t>[</w:t>
+      </w:r>
+      <w:proofErr w:type="spellStart"/>
+      <w:r>
+        <w:rPr>
+          <w:rFonts w:ascii="Consolas" w:eastAsia="Times New Roman" w:hAnsi="Consolas" w:cs="Times New Roman"/>
+          <w:i/>
+          <w:iCs/>
+          <w:color w:val="828282"/>
+          <w:sz w:val="21"/>
+          <w:szCs w:val="21"/>
+        </w:rPr>
+        <w:t>styles</w:t>
+      </w:r>
+      <w:r>
+        <w:rPr>
+          <w:rFonts w:ascii="Consolas" w:eastAsia="Times New Roman" w:hAnsi="Consolas" w:cs="Times New Roman"/>
+          <w:color w:val="236EBF"/>
+          <w:sz w:val="21"/>
+          <w:szCs w:val="21"/>
+        </w:rPr>
+        <w:t>.</w:t>
+      </w:r>
+      <w:r>
+        <w:rPr>
+          <w:rFonts w:ascii="Consolas" w:eastAsia="Times New Roman" w:hAnsi="Consolas" w:cs="Times New Roman"/>
+          <w:i/>
+          <w:iCs/>
+          <w:color w:val="7FDBCA"/>
+          <w:sz w:val="21"/>
+          <w:szCs w:val="21"/>
+        </w:rPr>
+        <w:t>mainLoginView</w:t>
+      </w:r>
+      <w:proofErr w:type="spellEnd"/>
+      <w:r>
+        <w:rPr>
+          <w:rFonts w:ascii="Consolas" w:eastAsia="Times New Roman" w:hAnsi="Consolas" w:cs="Times New Roman"/>
+          <w:color w:val="236EBF"/>
+          <w:sz w:val="21"/>
+          <w:szCs w:val="21"/>
+        </w:rPr>
+        <w:t>,</w:t>
+      </w:r>
+      <w:r>
+        <w:rPr>
+          <w:rFonts w:ascii="Consolas" w:eastAsia="Times New Roman" w:hAnsi="Consolas" w:cs="Times New Roman"/>
+          <w:color w:val="3E3E3E"/>
+          <w:sz w:val="21"/>
+          <w:szCs w:val="21"/>
+        </w:rPr>
+        <w:t>{</w:t>
+      </w:r>
+      <w:proofErr w:type="spellStart"/>
+      <w:r>
+        <w:rPr>
+          <w:rFonts w:ascii="Consolas" w:eastAsia="Times New Roman" w:hAnsi="Consolas" w:cs="Times New Roman"/>
+          <w:color w:val="236EBF"/>
+          <w:sz w:val="21"/>
+          <w:szCs w:val="21"/>
+        </w:rPr>
+        <w:t>backgroundColor</w:t>
+      </w:r>
+      <w:proofErr w:type="spellEnd"/>
+      <w:r>
+        <w:rPr>
+          <w:rFonts w:ascii="Consolas" w:eastAsia="Times New Roman" w:hAnsi="Consolas" w:cs="Times New Roman"/>
+          <w:color w:val="236EBF"/>
+          <w:sz w:val="21"/>
+          <w:szCs w:val="21"/>
+        </w:rPr>
+        <w:t>:</w:t>
+      </w:r>
+      <w:r>
+        <w:rPr>
+          <w:rFonts w:ascii="Consolas" w:eastAsia="Times New Roman" w:hAnsi="Consolas" w:cs="Times New Roman"/>
+          <w:color w:val="D86DB6"/>
+          <w:sz w:val="21"/>
+          <w:szCs w:val="21"/>
+        </w:rPr>
+        <w:t>'</w:t>
+      </w:r>
+      <w:r>
+        <w:rPr>
+          <w:rFonts w:ascii="Consolas" w:eastAsia="Times New Roman" w:hAnsi="Consolas" w:cs="Times New Roman"/>
+          <w:color w:val="A44185"/>
+          <w:sz w:val="21"/>
+          <w:szCs w:val="21"/>
+        </w:rPr>
+        <w:t>red</w:t>
+      </w:r>
+      <w:r>
+        <w:rPr>
+          <w:rFonts w:ascii="Consolas" w:eastAsia="Times New Roman" w:hAnsi="Consolas" w:cs="Times New Roman"/>
+          <w:color w:val="D86DB6"/>
+          <w:sz w:val="21"/>
+          <w:szCs w:val="21"/>
+        </w:rPr>
+        <w:t>'</w:t>
+      </w:r>
+      <w:r>
+        <w:rPr>
+          <w:rFonts w:ascii="Consolas" w:eastAsia="Times New Roman" w:hAnsi="Consolas" w:cs="Times New Roman"/>
+          <w:color w:val="3E3E3E"/>
+          <w:sz w:val="21"/>
+          <w:szCs w:val="21"/>
+        </w:rPr>
+        <w:t>}</w:t>
+      </w:r>
+      <w:r>
+        <w:rPr>
+          <w:rFonts w:ascii="Consolas" w:eastAsia="Times New Roman" w:hAnsi="Consolas" w:cs="Times New Roman"/>
+          <w:color w:val="236EBF"/>
+          <w:sz w:val="21"/>
+          <w:szCs w:val="21"/>
+        </w:rPr>
+        <w:t>]}</w:t>
+      </w:r>
+      <w:r>
+        <w:rPr>
+          <w:rFonts w:ascii="Consolas" w:eastAsia="Times New Roman" w:hAnsi="Consolas" w:cs="Times New Roman"/>
+          <w:color w:val="3E3E3E"/>
+          <w:sz w:val="21"/>
+          <w:szCs w:val="21"/>
+        </w:rPr>
+        <w:t>&gt;</w:t>
+      </w:r>
+    </w:p>
+    <w:p>
+      <w:pPr>
+        <w:rPr>
           <w:color w:val="000000" w:themeColor="text1"/>
         </w:rPr>
       </w:pPr>
       <w:bookmarkStart w:id="0" w:name="_GoBack"/>
       <w:bookmarkEnd w:id="0"/>
+    </w:p>
+    <w:p>
+      <w:pPr>
+        <w:rPr>
+          <w:rFonts w:asciiTheme="majorHAnsi" w:hAnsiTheme="majorHAnsi" w:cstheme="majorHAnsi"/>
+          <w:color w:val="000000" w:themeColor="text1"/>
+        </w:rPr>
+      </w:pPr>
     </w:p>
     <w:p>
       <w:pPr>

--- a/React-native.docx
+++ b/React-native.docx
@@ -235,7 +235,7 @@
         <w:spacing w:after="0" w:line="285" w:lineRule="atLeast"/>
         <w:rPr>
           <w:rFonts w:ascii="Consolas" w:eastAsia="Times New Roman" w:hAnsi="Consolas" w:cs="Times New Roman"/>
-          <w:color w:val="236EBF"/>
+          <w:color w:val="3E3E3E"/>
           <w:sz w:val="21"/>
           <w:szCs w:val="21"/>
         </w:rPr>
@@ -446,12 +446,52 @@
     </w:p>
     <w:p>
       <w:pPr>
+        <w:shd w:val="clear" w:color="auto" w:fill="FFFFFF"/>
+        <w:spacing w:after="0" w:line="285" w:lineRule="atLeast"/>
+        <w:rPr>
+          <w:rFonts w:ascii="Consolas" w:eastAsia="Times New Roman" w:hAnsi="Consolas" w:cs="Times New Roman"/>
+          <w:color w:val="3E3E3E"/>
+          <w:sz w:val="21"/>
+          <w:szCs w:val="21"/>
+        </w:rPr>
+      </w:pPr>
+    </w:p>
+    <w:p>
+      <w:pPr>
+        <w:rPr>
+          <w:color w:val="000000" w:themeColor="text1"/>
+        </w:rPr>
+      </w:pPr>
+      <w:proofErr w:type="gramStart"/>
+      <w:r>
+        <w:rPr>
+          <w:color w:val="000000" w:themeColor="text1"/>
+        </w:rPr>
+        <w:t>npx</w:t>
+      </w:r>
+      <w:proofErr w:type="gramEnd"/>
+      <w:r>
+        <w:rPr>
+          <w:color w:val="000000" w:themeColor="text1"/>
+        </w:rPr>
+        <w:t xml:space="preserve"> react-native init AwesomeProject</w:t>
+      </w:r>
+    </w:p>
+    <w:p>
+      <w:pPr>
         <w:rPr>
           <w:color w:val="000000" w:themeColor="text1"/>
         </w:rPr>
       </w:pPr>
       <w:bookmarkStart w:id="0" w:name="_GoBack"/>
       <w:bookmarkEnd w:id="0"/>
+    </w:p>
+    <w:p>
+      <w:pPr>
+        <w:rPr>
+          <w:color w:val="000000" w:themeColor="text1"/>
+        </w:rPr>
+      </w:pPr>
     </w:p>
     <w:p>
       <w:pPr>
@@ -997,7 +1037,6 @@
   <w:style w:type="character" w:default="1" w:styleId="DefaultParagraphFont">
     <w:name w:val="Default Paragraph Font"/>
     <w:uiPriority w:val="1"/>
-    <w:semiHidden/>
     <w:unhideWhenUsed/>
   </w:style>
   <w:style w:type="table" w:default="1" w:styleId="TableNormal">

--- a/React-native.docx
+++ b/React-native.docx
@@ -5,18 +5,50 @@
     <w:p>
       <w:pPr>
         <w:rPr>
-          <w:color w:val="000000" w:themeColor="text1"/>
-        </w:rPr>
-      </w:pPr>
-      <w:r>
-        <w:rPr>
-          <w:color w:val="F8F8F2"/>
-        </w:rPr>
-        <w:t>&lt;</w:t>
-      </w:r>
-    </w:p>
-    <w:p>
-      <w:pPr>
+          <w:b/>
+          <w:color w:val="000000" w:themeColor="text1"/>
+        </w:rPr>
+      </w:pPr>
+      <w:r>
+        <w:rPr>
+          <w:b/>
+          <w:color w:val="000000" w:themeColor="text1"/>
+        </w:rPr>
+        <w:t>Installation</w:t>
+      </w:r>
+      <w:r>
+        <w:rPr>
+          <w:b/>
+          <w:color w:val="000000" w:themeColor="text1"/>
+        </w:rPr>
+        <w:t>:-</w:t>
+      </w:r>
+    </w:p>
+    <w:p>
+      <w:pPr>
+        <w:pStyle w:val="ListParagraph"/>
+        <w:numPr>
+          <w:ilvl w:val="0"/>
+          <w:numId w:val="2"/>
+        </w:numPr>
+        <w:rPr>
+          <w:color w:val="000000" w:themeColor="text1"/>
+        </w:rPr>
+      </w:pPr>
+      <w:r>
+        <w:rPr>
+          <w:color w:val="000000" w:themeColor="text1"/>
+        </w:rPr>
+        <w:t>Install node js</w:t>
+      </w:r>
+    </w:p>
+    <w:p>
+      <w:pPr>
+        <w:pStyle w:val="ListParagraph"/>
+        <w:numPr>
+          <w:ilvl w:val="0"/>
+          <w:numId w:val="2"/>
+        </w:numPr>
         <w:rPr>
           <w:rFonts w:asciiTheme="majorHAnsi" w:hAnsiTheme="majorHAnsi" w:cstheme="majorHAnsi"/>
           <w:color w:val="000000" w:themeColor="text1"/>
@@ -33,8 +65,65 @@
           <w:rFonts w:asciiTheme="majorHAnsi" w:hAnsiTheme="majorHAnsi" w:cstheme="majorHAnsi"/>
           <w:color w:val="000000" w:themeColor="text1"/>
         </w:rPr>
-        <w:t>: npx react-native init ProjectName</w:t>
-      </w:r>
+        <w:t xml:space="preserve">: npx react-native init </w:t>
+      </w:r>
+      <w:r>
+        <w:rPr>
+          <w:rFonts w:asciiTheme="majorHAnsi" w:hAnsiTheme="majorHAnsi" w:cstheme="majorHAnsi"/>
+          <w:color w:val="000000" w:themeColor="text1"/>
+        </w:rPr>
+        <w:t>{</w:t>
+      </w:r>
+      <w:r>
+        <w:rPr>
+          <w:rFonts w:asciiTheme="majorHAnsi" w:hAnsiTheme="majorHAnsi" w:cstheme="majorHAnsi"/>
+          <w:color w:val="000000" w:themeColor="text1"/>
+        </w:rPr>
+        <w:t>ProjectName</w:t>
+      </w:r>
+      <w:r>
+        <w:rPr>
+          <w:rFonts w:asciiTheme="majorHAnsi" w:hAnsiTheme="majorHAnsi" w:cstheme="majorHAnsi"/>
+          <w:color w:val="000000" w:themeColor="text1"/>
+        </w:rPr>
+        <w:t>}</w:t>
+      </w:r>
+      <w:bookmarkStart w:id="0" w:name="_GoBack"/>
+      <w:bookmarkEnd w:id="0"/>
+    </w:p>
+    <w:p>
+      <w:pPr>
+        <w:pStyle w:val="ListParagraph"/>
+        <w:numPr>
+          <w:ilvl w:val="0"/>
+          <w:numId w:val="2"/>
+        </w:numPr>
+        <w:rPr>
+          <w:rFonts w:asciiTheme="majorHAnsi" w:hAnsiTheme="majorHAnsi" w:cstheme="majorHAnsi"/>
+          <w:color w:val="000000" w:themeColor="text1"/>
+        </w:rPr>
+      </w:pPr>
+      <w:r>
+        <w:rPr>
+          <w:color w:val="000000" w:themeColor="text1"/>
+        </w:rPr>
+        <w:t xml:space="preserve">Run-build: </w:t>
+      </w:r>
+      <w:r>
+        <w:rPr>
+          <w:rFonts w:asciiTheme="majorHAnsi" w:hAnsiTheme="majorHAnsi" w:cstheme="majorHAnsi"/>
+          <w:color w:val="000000" w:themeColor="text1"/>
+        </w:rPr>
+        <w:t>react-native run android or ios</w:t>
+      </w:r>
+    </w:p>
+    <w:p>
+      <w:pPr>
+        <w:pStyle w:val="ListParagraph"/>
+        <w:rPr>
+          <w:color w:val="000000" w:themeColor="text1"/>
+        </w:rPr>
+      </w:pPr>
     </w:p>
     <w:p>
       <w:pPr>
@@ -77,22 +166,18 @@
         </w:rPr>
         <w:t> </w:t>
       </w:r>
-      <w:proofErr w:type="spellStart"/>
       <w:r>
         <w:rPr>
           <w:color w:val="A6E22E"/>
         </w:rPr>
         <w:t>onPress</w:t>
       </w:r>
-      <w:proofErr w:type="spellEnd"/>
-      <w:proofErr w:type="gramStart"/>
       <w:r>
         <w:rPr>
           <w:color w:val="F92672"/>
         </w:rPr>
         <w:t>={</w:t>
       </w:r>
-      <w:proofErr w:type="gramEnd"/>
       <w:r>
         <w:rPr>
           <w:color w:val="F8F8F2"/>
@@ -147,35 +232,17 @@
           <w:color w:val="000000" w:themeColor="text1"/>
         </w:rPr>
       </w:pPr>
-      <w:proofErr w:type="spellStart"/>
       <w:r>
         <w:rPr>
           <w:color w:val="000000" w:themeColor="text1"/>
         </w:rPr>
         <w:t>flexDirection</w:t>
       </w:r>
-      <w:proofErr w:type="spellEnd"/>
-      <w:r>
-        <w:rPr>
-          <w:color w:val="000000" w:themeColor="text1"/>
-        </w:rPr>
-        <w:t xml:space="preserve">=’row’ =&gt; to align content with row and </w:t>
-      </w:r>
-      <w:proofErr w:type="spellStart"/>
-      <w:proofErr w:type="gramStart"/>
-      <w:r>
-        <w:rPr>
-          <w:color w:val="000000" w:themeColor="text1"/>
-        </w:rPr>
-        <w:t>colum</w:t>
-      </w:r>
-      <w:proofErr w:type="spellEnd"/>
-      <w:proofErr w:type="gramEnd"/>
-      <w:r>
-        <w:rPr>
-          <w:color w:val="000000" w:themeColor="text1"/>
-        </w:rPr>
-        <w:t xml:space="preserve"> </w:t>
+      <w:r>
+        <w:rPr>
+          <w:color w:val="000000" w:themeColor="text1"/>
+        </w:rPr>
+        <w:t xml:space="preserve">=’row’ =&gt; to align content with row and colum </w:t>
       </w:r>
     </w:p>
     <w:p>
@@ -196,7 +263,6 @@
           <w:color w:val="000000" w:themeColor="text1"/>
         </w:rPr>
       </w:pPr>
-      <w:proofErr w:type="spellStart"/>
       <w:r>
         <w:rPr>
           <w:rStyle w:val="variable"/>
@@ -206,7 +272,6 @@
         </w:rPr>
         <w:t>FancyInput</w:t>
       </w:r>
-      <w:proofErr w:type="spellEnd"/>
       <w:r>
         <w:rPr>
           <w:rFonts w:ascii="Courier New" w:hAnsi="Courier New" w:cs="Courier New"/>
@@ -287,7 +352,6 @@
         </w:rPr>
         <w:t>style</w:t>
       </w:r>
-      <w:proofErr w:type="gramStart"/>
       <w:r>
         <w:rPr>
           <w:rFonts w:ascii="Consolas" w:eastAsia="Times New Roman" w:hAnsi="Consolas" w:cs="Times New Roman"/>
@@ -306,19 +370,8 @@
           <w:sz w:val="21"/>
           <w:szCs w:val="21"/>
         </w:rPr>
-        <w:t>{</w:t>
-      </w:r>
-      <w:proofErr w:type="gramEnd"/>
-      <w:r>
-        <w:rPr>
-          <w:rFonts w:ascii="Consolas" w:eastAsia="Times New Roman" w:hAnsi="Consolas" w:cs="Times New Roman"/>
-          <w:color w:val="236EBF"/>
-          <w:sz w:val="21"/>
-          <w:szCs w:val="21"/>
-        </w:rPr>
-        <w:t>[</w:t>
-      </w:r>
-      <w:proofErr w:type="spellStart"/>
+        <w:t>{[</w:t>
+      </w:r>
       <w:r>
         <w:rPr>
           <w:rFonts w:ascii="Consolas" w:eastAsia="Times New Roman" w:hAnsi="Consolas" w:cs="Times New Roman"/>
@@ -350,7 +403,6 @@
         </w:rPr>
         <w:t>mainLoginView</w:t>
       </w:r>
-      <w:proofErr w:type="spellEnd"/>
       <w:r>
         <w:rPr>
           <w:rFonts w:ascii="Consolas" w:eastAsia="Times New Roman" w:hAnsi="Consolas" w:cs="Times New Roman"/>
@@ -369,7 +421,6 @@
         </w:rPr>
         <w:t>{</w:t>
       </w:r>
-      <w:proofErr w:type="spellStart"/>
       <w:r>
         <w:rPr>
           <w:rFonts w:ascii="Consolas" w:eastAsia="Times New Roman" w:hAnsi="Consolas" w:cs="Times New Roman"/>
@@ -377,17 +428,7 @@
           <w:sz w:val="21"/>
           <w:szCs w:val="21"/>
         </w:rPr>
-        <w:t>backgroundColor</w:t>
-      </w:r>
-      <w:proofErr w:type="spellEnd"/>
-      <w:r>
-        <w:rPr>
-          <w:rFonts w:ascii="Consolas" w:eastAsia="Times New Roman" w:hAnsi="Consolas" w:cs="Times New Roman"/>
-          <w:color w:val="236EBF"/>
-          <w:sz w:val="21"/>
-          <w:szCs w:val="21"/>
-        </w:rPr>
-        <w:t>:</w:t>
+        <w:t>backgroundColor:</w:t>
       </w:r>
       <w:r>
         <w:rPr>
@@ -462,29 +503,6 @@
           <w:color w:val="000000" w:themeColor="text1"/>
         </w:rPr>
       </w:pPr>
-      <w:proofErr w:type="gramStart"/>
-      <w:r>
-        <w:rPr>
-          <w:color w:val="000000" w:themeColor="text1"/>
-        </w:rPr>
-        <w:t>npx</w:t>
-      </w:r>
-      <w:proofErr w:type="gramEnd"/>
-      <w:r>
-        <w:rPr>
-          <w:color w:val="000000" w:themeColor="text1"/>
-        </w:rPr>
-        <w:t xml:space="preserve"> react-native init AwesomeProject</w:t>
-      </w:r>
-    </w:p>
-    <w:p>
-      <w:pPr>
-        <w:rPr>
-          <w:color w:val="000000" w:themeColor="text1"/>
-        </w:rPr>
-      </w:pPr>
-      <w:bookmarkStart w:id="0" w:name="_GoBack"/>
-      <w:bookmarkEnd w:id="0"/>
     </w:p>
     <w:p>
       <w:pPr>
@@ -522,6 +540,92 @@
 <file path=word/numbering.xml><?xml version="1.0" encoding="utf-8"?>
 <w:numbering xmlns:wpc="http://schemas.microsoft.com/office/word/2010/wordprocessingCanvas" xmlns:mc="http://schemas.openxmlformats.org/markup-compatibility/2006" xmlns:o="urn:schemas-microsoft-com:office:office" xmlns:r="http://schemas.openxmlformats.org/officeDocument/2006/relationships" xmlns:m="http://schemas.openxmlformats.org/officeDocument/2006/math" xmlns:v="urn:schemas-microsoft-com:vml" xmlns:wp14="http://schemas.microsoft.com/office/word/2010/wordprocessingDrawing" xmlns:wp="http://schemas.openxmlformats.org/drawingml/2006/wordprocessingDrawing" xmlns:w10="urn:schemas-microsoft-com:office:word" xmlns:w="http://schemas.openxmlformats.org/wordprocessingml/2006/main" xmlns:w14="http://schemas.microsoft.com/office/word/2010/wordml" xmlns:w15="http://schemas.microsoft.com/office/word/2012/wordml" xmlns:wpg="http://schemas.microsoft.com/office/word/2010/wordprocessingGroup" xmlns:wpi="http://schemas.microsoft.com/office/word/2010/wordprocessingInk" xmlns:wne="http://schemas.microsoft.com/office/word/2006/wordml" xmlns:wps="http://schemas.microsoft.com/office/word/2010/wordprocessingShape" mc:Ignorable="w14 w15 wp14">
   <w:abstractNum w:abstractNumId="0">
+    <w:nsid w:val="10BA69AA"/>
+    <w:multiLevelType w:val="hybridMultilevel"/>
+    <w:tmpl w:val="D04EC672"/>
+    <w:lvl w:ilvl="0" w:tplc="0409000F">
+      <w:start w:val="1"/>
+      <w:numFmt w:val="decimal"/>
+      <w:lvlText w:val="%1."/>
+      <w:lvlJc w:val="left"/>
+      <w:pPr>
+        <w:ind w:left="720" w:hanging="360"/>
+      </w:pPr>
+    </w:lvl>
+    <w:lvl w:ilvl="1" w:tplc="04090019" w:tentative="1">
+      <w:start w:val="1"/>
+      <w:numFmt w:val="lowerLetter"/>
+      <w:lvlText w:val="%2."/>
+      <w:lvlJc w:val="left"/>
+      <w:pPr>
+        <w:ind w:left="1440" w:hanging="360"/>
+      </w:pPr>
+    </w:lvl>
+    <w:lvl w:ilvl="2" w:tplc="0409001B" w:tentative="1">
+      <w:start w:val="1"/>
+      <w:numFmt w:val="lowerRoman"/>
+      <w:lvlText w:val="%3."/>
+      <w:lvlJc w:val="right"/>
+      <w:pPr>
+        <w:ind w:left="2160" w:hanging="180"/>
+      </w:pPr>
+    </w:lvl>
+    <w:lvl w:ilvl="3" w:tplc="0409000F" w:tentative="1">
+      <w:start w:val="1"/>
+      <w:numFmt w:val="decimal"/>
+      <w:lvlText w:val="%4."/>
+      <w:lvlJc w:val="left"/>
+      <w:pPr>
+        <w:ind w:left="2880" w:hanging="360"/>
+      </w:pPr>
+    </w:lvl>
+    <w:lvl w:ilvl="4" w:tplc="04090019" w:tentative="1">
+      <w:start w:val="1"/>
+      <w:numFmt w:val="lowerLetter"/>
+      <w:lvlText w:val="%5."/>
+      <w:lvlJc w:val="left"/>
+      <w:pPr>
+        <w:ind w:left="3600" w:hanging="360"/>
+      </w:pPr>
+    </w:lvl>
+    <w:lvl w:ilvl="5" w:tplc="0409001B" w:tentative="1">
+      <w:start w:val="1"/>
+      <w:numFmt w:val="lowerRoman"/>
+      <w:lvlText w:val="%6."/>
+      <w:lvlJc w:val="right"/>
+      <w:pPr>
+        <w:ind w:left="4320" w:hanging="180"/>
+      </w:pPr>
+    </w:lvl>
+    <w:lvl w:ilvl="6" w:tplc="0409000F" w:tentative="1">
+      <w:start w:val="1"/>
+      <w:numFmt w:val="decimal"/>
+      <w:lvlText w:val="%7."/>
+      <w:lvlJc w:val="left"/>
+      <w:pPr>
+        <w:ind w:left="5040" w:hanging="360"/>
+      </w:pPr>
+    </w:lvl>
+    <w:lvl w:ilvl="7" w:tplc="04090019" w:tentative="1">
+      <w:start w:val="1"/>
+      <w:numFmt w:val="lowerLetter"/>
+      <w:lvlText w:val="%8."/>
+      <w:lvlJc w:val="left"/>
+      <w:pPr>
+        <w:ind w:left="5760" w:hanging="360"/>
+      </w:pPr>
+    </w:lvl>
+    <w:lvl w:ilvl="8" w:tplc="0409001B" w:tentative="1">
+      <w:start w:val="1"/>
+      <w:numFmt w:val="lowerRoman"/>
+      <w:lvlText w:val="%9."/>
+      <w:lvlJc w:val="right"/>
+      <w:pPr>
+        <w:ind w:left="6480" w:hanging="180"/>
+      </w:pPr>
+    </w:lvl>
+  </w:abstractNum>
+  <w:abstractNum w:abstractNumId="1">
     <w:nsid w:val="614567C9"/>
     <w:multiLevelType w:val="hybridMultilevel"/>
     <w:tmpl w:val="8968C4B4"/>
@@ -635,6 +739,9 @@
     </w:lvl>
   </w:abstractNum>
   <w:num w:numId="1">
+    <w:abstractNumId w:val="1"/>
+  </w:num>
+  <w:num w:numId="2">
     <w:abstractNumId w:val="0"/>
   </w:num>
 </w:numbering>
@@ -1037,6 +1144,7 @@
   <w:style w:type="character" w:default="1" w:styleId="DefaultParagraphFont">
     <w:name w:val="Default Paragraph Font"/>
     <w:uiPriority w:val="1"/>
+    <w:semiHidden/>
     <w:unhideWhenUsed/>
   </w:style>
   <w:style w:type="table" w:default="1" w:styleId="TableNormal">

--- a/React-native.docx
+++ b/React-native.docx
@@ -39,8 +39,16 @@
         <w:rPr>
           <w:color w:val="000000" w:themeColor="text1"/>
         </w:rPr>
-        <w:t>Install node js</w:t>
-      </w:r>
+        <w:t xml:space="preserve">Install node </w:t>
+      </w:r>
+      <w:proofErr w:type="spellStart"/>
+      <w:r>
+        <w:rPr>
+          <w:color w:val="000000" w:themeColor="text1"/>
+        </w:rPr>
+        <w:t>js</w:t>
+      </w:r>
+      <w:proofErr w:type="spellEnd"/>
     </w:p>
     <w:p>
       <w:pPr>
@@ -88,8 +96,6 @@
         </w:rPr>
         <w:t>}</w:t>
       </w:r>
-      <w:bookmarkStart w:id="0" w:name="_GoBack"/>
-      <w:bookmarkEnd w:id="0"/>
     </w:p>
     <w:p>
       <w:pPr>
@@ -166,18 +172,22 @@
         </w:rPr>
         <w:t> </w:t>
       </w:r>
+      <w:proofErr w:type="spellStart"/>
       <w:r>
         <w:rPr>
           <w:color w:val="A6E22E"/>
         </w:rPr>
         <w:t>onPress</w:t>
       </w:r>
+      <w:proofErr w:type="spellEnd"/>
+      <w:proofErr w:type="gramStart"/>
       <w:r>
         <w:rPr>
           <w:color w:val="F92672"/>
         </w:rPr>
         <w:t>={</w:t>
       </w:r>
+      <w:proofErr w:type="gramEnd"/>
       <w:r>
         <w:rPr>
           <w:color w:val="F8F8F2"/>
@@ -232,17 +242,35 @@
           <w:color w:val="000000" w:themeColor="text1"/>
         </w:rPr>
       </w:pPr>
+      <w:proofErr w:type="spellStart"/>
       <w:r>
         <w:rPr>
           <w:color w:val="000000" w:themeColor="text1"/>
         </w:rPr>
         <w:t>flexDirection</w:t>
       </w:r>
+      <w:proofErr w:type="spellEnd"/>
       <w:r>
         <w:rPr>
           <w:color w:val="000000" w:themeColor="text1"/>
         </w:rPr>
-        <w:t xml:space="preserve">=’row’ =&gt; to align content with row and colum </w:t>
+        <w:t xml:space="preserve">=’row’ =&gt; to align content with row and </w:t>
+      </w:r>
+      <w:proofErr w:type="spellStart"/>
+      <w:proofErr w:type="gramStart"/>
+      <w:r>
+        <w:rPr>
+          <w:color w:val="000000" w:themeColor="text1"/>
+        </w:rPr>
+        <w:t>colum</w:t>
+      </w:r>
+      <w:proofErr w:type="spellEnd"/>
+      <w:proofErr w:type="gramEnd"/>
+      <w:r>
+        <w:rPr>
+          <w:color w:val="000000" w:themeColor="text1"/>
+        </w:rPr>
+        <w:t xml:space="preserve"> </w:t>
       </w:r>
     </w:p>
     <w:p>
@@ -263,6 +291,7 @@
           <w:color w:val="000000" w:themeColor="text1"/>
         </w:rPr>
       </w:pPr>
+      <w:proofErr w:type="spellStart"/>
       <w:r>
         <w:rPr>
           <w:rStyle w:val="variable"/>
@@ -272,6 +301,7 @@
         </w:rPr>
         <w:t>FancyInput</w:t>
       </w:r>
+      <w:proofErr w:type="spellEnd"/>
       <w:r>
         <w:rPr>
           <w:rFonts w:ascii="Courier New" w:hAnsi="Courier New" w:cs="Courier New"/>
@@ -300,27 +330,968 @@
         <w:spacing w:after="0" w:line="285" w:lineRule="atLeast"/>
         <w:rPr>
           <w:rFonts w:ascii="Consolas" w:eastAsia="Times New Roman" w:hAnsi="Consolas" w:cs="Times New Roman"/>
+          <w:sz w:val="21"/>
+          <w:szCs w:val="21"/>
+        </w:rPr>
+      </w:pPr>
+      <w:r>
+        <w:rPr>
+          <w:rFonts w:ascii="Consolas" w:eastAsia="Times New Roman" w:hAnsi="Consolas" w:cs="Times New Roman"/>
+          <w:sz w:val="21"/>
+          <w:szCs w:val="21"/>
+        </w:rPr>
+        <w:t> &lt;View </w:t>
+      </w:r>
+      <w:r>
+        <w:rPr>
+          <w:rFonts w:ascii="Consolas" w:eastAsia="Times New Roman" w:hAnsi="Consolas" w:cs="Times New Roman"/>
+          <w:i/>
+          <w:iCs/>
+          <w:sz w:val="21"/>
+          <w:szCs w:val="21"/>
+        </w:rPr>
+        <w:t>style</w:t>
+      </w:r>
+      <w:proofErr w:type="gramStart"/>
+      <w:r>
+        <w:rPr>
+          <w:rFonts w:ascii="Consolas" w:eastAsia="Times New Roman" w:hAnsi="Consolas" w:cs="Times New Roman"/>
+          <w:i/>
+          <w:iCs/>
+          <w:sz w:val="21"/>
+          <w:szCs w:val="21"/>
+        </w:rPr>
+        <w:t>=</w:t>
+      </w:r>
+      <w:r>
+        <w:rPr>
+          <w:rFonts w:ascii="Consolas" w:eastAsia="Times New Roman" w:hAnsi="Consolas" w:cs="Times New Roman"/>
+          <w:sz w:val="21"/>
+          <w:szCs w:val="21"/>
+        </w:rPr>
+        <w:t>{</w:t>
+      </w:r>
+      <w:proofErr w:type="gramEnd"/>
+      <w:r>
+        <w:rPr>
+          <w:rFonts w:ascii="Consolas" w:eastAsia="Times New Roman" w:hAnsi="Consolas" w:cs="Times New Roman"/>
+          <w:sz w:val="21"/>
+          <w:szCs w:val="21"/>
+        </w:rPr>
+        <w:t>[</w:t>
+      </w:r>
+      <w:proofErr w:type="spellStart"/>
+      <w:r>
+        <w:rPr>
+          <w:rFonts w:ascii="Consolas" w:eastAsia="Times New Roman" w:hAnsi="Consolas" w:cs="Times New Roman"/>
+          <w:i/>
+          <w:iCs/>
+          <w:sz w:val="21"/>
+          <w:szCs w:val="21"/>
+        </w:rPr>
+        <w:t>styles</w:t>
+      </w:r>
+      <w:r>
+        <w:rPr>
+          <w:rFonts w:ascii="Consolas" w:eastAsia="Times New Roman" w:hAnsi="Consolas" w:cs="Times New Roman"/>
+          <w:sz w:val="21"/>
+          <w:szCs w:val="21"/>
+        </w:rPr>
+        <w:t>.</w:t>
+      </w:r>
+      <w:r>
+        <w:rPr>
+          <w:rFonts w:ascii="Consolas" w:eastAsia="Times New Roman" w:hAnsi="Consolas" w:cs="Times New Roman"/>
+          <w:i/>
+          <w:iCs/>
+          <w:sz w:val="21"/>
+          <w:szCs w:val="21"/>
+        </w:rPr>
+        <w:t>mainLoginView</w:t>
+      </w:r>
+      <w:proofErr w:type="spellEnd"/>
+      <w:r>
+        <w:rPr>
+          <w:rFonts w:ascii="Consolas" w:eastAsia="Times New Roman" w:hAnsi="Consolas" w:cs="Times New Roman"/>
+          <w:sz w:val="21"/>
+          <w:szCs w:val="21"/>
+        </w:rPr>
+        <w:t>,{</w:t>
+      </w:r>
+      <w:proofErr w:type="spellStart"/>
+      <w:r>
+        <w:rPr>
+          <w:rFonts w:ascii="Consolas" w:eastAsia="Times New Roman" w:hAnsi="Consolas" w:cs="Times New Roman"/>
+          <w:sz w:val="21"/>
+          <w:szCs w:val="21"/>
+        </w:rPr>
+        <w:t>backgroundColor</w:t>
+      </w:r>
+      <w:proofErr w:type="spellEnd"/>
+      <w:r>
+        <w:rPr>
+          <w:rFonts w:ascii="Consolas" w:eastAsia="Times New Roman" w:hAnsi="Consolas" w:cs="Times New Roman"/>
+          <w:sz w:val="21"/>
+          <w:szCs w:val="21"/>
+        </w:rPr>
+        <w:t>:'red'}]}&gt;</w:t>
+      </w:r>
+    </w:p>
+    <w:p>
+      <w:pPr>
+        <w:shd w:val="clear" w:color="auto" w:fill="FFFFFF"/>
+        <w:spacing w:after="0" w:line="285" w:lineRule="atLeast"/>
+        <w:rPr>
+          <w:rFonts w:ascii="Consolas" w:eastAsia="Times New Roman" w:hAnsi="Consolas" w:cs="Times New Roman"/>
+          <w:sz w:val="21"/>
+          <w:szCs w:val="21"/>
+        </w:rPr>
+      </w:pPr>
+      <w:r>
+        <w:rPr>
+          <w:rFonts w:ascii="Consolas" w:eastAsia="Times New Roman" w:hAnsi="Consolas" w:cs="Times New Roman"/>
+          <w:sz w:val="21"/>
+          <w:szCs w:val="21"/>
+        </w:rPr>
+        <w:t>  &lt;</w:t>
+      </w:r>
+      <w:proofErr w:type="spellStart"/>
+      <w:r>
+        <w:rPr>
+          <w:rFonts w:ascii="Consolas" w:eastAsia="Times New Roman" w:hAnsi="Consolas" w:cs="Times New Roman"/>
+          <w:sz w:val="21"/>
+          <w:szCs w:val="21"/>
+        </w:rPr>
+        <w:t>LinearGradient</w:t>
+      </w:r>
+      <w:proofErr w:type="spellEnd"/>
+      <w:r>
+        <w:rPr>
+          <w:rFonts w:ascii="Consolas" w:eastAsia="Times New Roman" w:hAnsi="Consolas" w:cs="Times New Roman"/>
+          <w:sz w:val="21"/>
+          <w:szCs w:val="21"/>
+        </w:rPr>
+        <w:t> </w:t>
+      </w:r>
+      <w:r>
+        <w:rPr>
+          <w:rFonts w:ascii="Consolas" w:eastAsia="Times New Roman" w:hAnsi="Consolas" w:cs="Times New Roman"/>
+          <w:i/>
+          <w:iCs/>
+          <w:sz w:val="21"/>
+          <w:szCs w:val="21"/>
+        </w:rPr>
+        <w:t>colors</w:t>
+      </w:r>
+      <w:proofErr w:type="gramStart"/>
+      <w:r>
+        <w:rPr>
+          <w:rFonts w:ascii="Consolas" w:eastAsia="Times New Roman" w:hAnsi="Consolas" w:cs="Times New Roman"/>
+          <w:i/>
+          <w:iCs/>
+          <w:sz w:val="21"/>
+          <w:szCs w:val="21"/>
+        </w:rPr>
+        <w:t>=</w:t>
+      </w:r>
+      <w:r>
+        <w:rPr>
+          <w:rFonts w:ascii="Consolas" w:eastAsia="Times New Roman" w:hAnsi="Consolas" w:cs="Times New Roman"/>
+          <w:sz w:val="21"/>
+          <w:szCs w:val="21"/>
+        </w:rPr>
+        <w:t>{</w:t>
+      </w:r>
+      <w:proofErr w:type="gramEnd"/>
+      <w:r>
+        <w:rPr>
+          <w:rFonts w:ascii="Consolas" w:eastAsia="Times New Roman" w:hAnsi="Consolas" w:cs="Times New Roman"/>
+          <w:sz w:val="21"/>
+          <w:szCs w:val="21"/>
+        </w:rPr>
+        <w:t>['#00adb3', '#84ddcc',]}</w:t>
+      </w:r>
+    </w:p>
+    <w:p>
+      <w:pPr>
+        <w:shd w:val="clear" w:color="auto" w:fill="FFFFFF"/>
+        <w:spacing w:after="0" w:line="285" w:lineRule="atLeast"/>
+        <w:rPr>
+          <w:rFonts w:ascii="Consolas" w:eastAsia="Times New Roman" w:hAnsi="Consolas" w:cs="Times New Roman"/>
+          <w:sz w:val="21"/>
+          <w:szCs w:val="21"/>
+        </w:rPr>
+      </w:pPr>
+      <w:r>
+        <w:rPr>
+          <w:rFonts w:ascii="Consolas" w:eastAsia="Times New Roman" w:hAnsi="Consolas" w:cs="Times New Roman"/>
+          <w:sz w:val="21"/>
+          <w:szCs w:val="21"/>
+        </w:rPr>
+        <w:t>               </w:t>
+      </w:r>
+    </w:p>
+    <w:p>
+      <w:pPr>
+        <w:shd w:val="clear" w:color="auto" w:fill="FFFFFF"/>
+        <w:spacing w:after="0" w:line="285" w:lineRule="atLeast"/>
+        <w:rPr>
+          <w:rFonts w:ascii="Consolas" w:eastAsia="Times New Roman" w:hAnsi="Consolas" w:cs="Times New Roman"/>
+          <w:sz w:val="21"/>
+          <w:szCs w:val="21"/>
+        </w:rPr>
+      </w:pPr>
+      <w:r>
+        <w:rPr>
+          <w:rFonts w:ascii="Consolas" w:eastAsia="Times New Roman" w:hAnsi="Consolas" w:cs="Times New Roman"/>
+          <w:sz w:val="21"/>
+          <w:szCs w:val="21"/>
+        </w:rPr>
+        <w:t>                </w:t>
+      </w:r>
+      <w:proofErr w:type="gramStart"/>
+      <w:r>
+        <w:rPr>
+          <w:rFonts w:ascii="Consolas" w:eastAsia="Times New Roman" w:hAnsi="Consolas" w:cs="Times New Roman"/>
+          <w:i/>
+          <w:iCs/>
+          <w:sz w:val="21"/>
+          <w:szCs w:val="21"/>
+        </w:rPr>
+        <w:t>start</w:t>
+      </w:r>
+      <w:proofErr w:type="gramEnd"/>
+      <w:r>
+        <w:rPr>
+          <w:rFonts w:ascii="Consolas" w:eastAsia="Times New Roman" w:hAnsi="Consolas" w:cs="Times New Roman"/>
+          <w:i/>
+          <w:iCs/>
+          <w:sz w:val="21"/>
+          <w:szCs w:val="21"/>
+        </w:rPr>
+        <w:t>=</w:t>
+      </w:r>
+      <w:r>
+        <w:rPr>
+          <w:rFonts w:ascii="Consolas" w:eastAsia="Times New Roman" w:hAnsi="Consolas" w:cs="Times New Roman"/>
+          <w:sz w:val="21"/>
+          <w:szCs w:val="21"/>
+        </w:rPr>
+        <w:t>{{ x: 0, y: 0.5 }}</w:t>
+      </w:r>
+    </w:p>
+    <w:p>
+      <w:pPr>
+        <w:shd w:val="clear" w:color="auto" w:fill="FFFFFF"/>
+        <w:spacing w:after="0" w:line="285" w:lineRule="atLeast"/>
+        <w:rPr>
+          <w:rFonts w:ascii="Consolas" w:eastAsia="Times New Roman" w:hAnsi="Consolas" w:cs="Times New Roman"/>
+          <w:sz w:val="21"/>
+          <w:szCs w:val="21"/>
+        </w:rPr>
+      </w:pPr>
+      <w:r>
+        <w:rPr>
+          <w:rFonts w:ascii="Consolas" w:eastAsia="Times New Roman" w:hAnsi="Consolas" w:cs="Times New Roman"/>
+          <w:sz w:val="21"/>
+          <w:szCs w:val="21"/>
+        </w:rPr>
+        <w:t>                </w:t>
+      </w:r>
+      <w:proofErr w:type="gramStart"/>
+      <w:r>
+        <w:rPr>
+          <w:rFonts w:ascii="Consolas" w:eastAsia="Times New Roman" w:hAnsi="Consolas" w:cs="Times New Roman"/>
+          <w:i/>
+          <w:iCs/>
+          <w:sz w:val="21"/>
+          <w:szCs w:val="21"/>
+        </w:rPr>
+        <w:t>end</w:t>
+      </w:r>
+      <w:proofErr w:type="gramEnd"/>
+      <w:r>
+        <w:rPr>
+          <w:rFonts w:ascii="Consolas" w:eastAsia="Times New Roman" w:hAnsi="Consolas" w:cs="Times New Roman"/>
+          <w:i/>
+          <w:iCs/>
+          <w:sz w:val="21"/>
+          <w:szCs w:val="21"/>
+        </w:rPr>
+        <w:t>=</w:t>
+      </w:r>
+      <w:r>
+        <w:rPr>
+          <w:rFonts w:ascii="Consolas" w:eastAsia="Times New Roman" w:hAnsi="Consolas" w:cs="Times New Roman"/>
+          <w:sz w:val="21"/>
+          <w:szCs w:val="21"/>
+        </w:rPr>
+        <w:t>{{ x: 1, y: 0.5 }}&gt;</w:t>
+      </w:r>
+    </w:p>
+    <w:p>
+      <w:pPr>
+        <w:shd w:val="clear" w:color="auto" w:fill="FFFFFF"/>
+        <w:spacing w:after="0" w:line="285" w:lineRule="atLeast"/>
+        <w:rPr>
+          <w:rFonts w:ascii="Consolas" w:eastAsia="Times New Roman" w:hAnsi="Consolas" w:cs="Times New Roman"/>
+          <w:sz w:val="21"/>
+          <w:szCs w:val="21"/>
+        </w:rPr>
+      </w:pPr>
+      <w:r>
+        <w:rPr>
+          <w:rFonts w:ascii="Consolas" w:eastAsia="Times New Roman" w:hAnsi="Consolas" w:cs="Times New Roman"/>
+          <w:sz w:val="21"/>
+          <w:szCs w:val="21"/>
+        </w:rPr>
+        <w:t>                &lt;View </w:t>
+      </w:r>
+      <w:r>
+        <w:rPr>
+          <w:rFonts w:ascii="Consolas" w:eastAsia="Times New Roman" w:hAnsi="Consolas" w:cs="Times New Roman"/>
+          <w:i/>
+          <w:iCs/>
+          <w:sz w:val="21"/>
+          <w:szCs w:val="21"/>
+        </w:rPr>
+        <w:t>style</w:t>
+      </w:r>
+      <w:proofErr w:type="gramStart"/>
+      <w:r>
+        <w:rPr>
+          <w:rFonts w:ascii="Consolas" w:eastAsia="Times New Roman" w:hAnsi="Consolas" w:cs="Times New Roman"/>
+          <w:i/>
+          <w:iCs/>
+          <w:sz w:val="21"/>
+          <w:szCs w:val="21"/>
+        </w:rPr>
+        <w:t>=</w:t>
+      </w:r>
+      <w:r>
+        <w:rPr>
+          <w:rFonts w:ascii="Consolas" w:eastAsia="Times New Roman" w:hAnsi="Consolas" w:cs="Times New Roman"/>
+          <w:sz w:val="21"/>
+          <w:szCs w:val="21"/>
+        </w:rPr>
+        <w:t>{</w:t>
+      </w:r>
+      <w:proofErr w:type="spellStart"/>
+      <w:proofErr w:type="gramEnd"/>
+      <w:r>
+        <w:rPr>
+          <w:rFonts w:ascii="Consolas" w:eastAsia="Times New Roman" w:hAnsi="Consolas" w:cs="Times New Roman"/>
+          <w:i/>
+          <w:iCs/>
+          <w:sz w:val="21"/>
+          <w:szCs w:val="21"/>
+        </w:rPr>
+        <w:t>styles</w:t>
+      </w:r>
+      <w:r>
+        <w:rPr>
+          <w:rFonts w:ascii="Consolas" w:eastAsia="Times New Roman" w:hAnsi="Consolas" w:cs="Times New Roman"/>
+          <w:sz w:val="21"/>
+          <w:szCs w:val="21"/>
+        </w:rPr>
+        <w:t>.body</w:t>
+      </w:r>
+      <w:proofErr w:type="spellEnd"/>
+      <w:r>
+        <w:rPr>
+          <w:rFonts w:ascii="Consolas" w:eastAsia="Times New Roman" w:hAnsi="Consolas" w:cs="Times New Roman"/>
+          <w:sz w:val="21"/>
+          <w:szCs w:val="21"/>
+        </w:rPr>
+        <w:t>}&gt;</w:t>
+      </w:r>
+    </w:p>
+    <w:p>
+      <w:pPr>
+        <w:shd w:val="clear" w:color="auto" w:fill="FFFFFF"/>
+        <w:spacing w:after="0" w:line="285" w:lineRule="atLeast"/>
+        <w:rPr>
+          <w:rFonts w:ascii="Consolas" w:eastAsia="Times New Roman" w:hAnsi="Consolas" w:cs="Times New Roman"/>
+          <w:sz w:val="21"/>
+          <w:szCs w:val="21"/>
+        </w:rPr>
+      </w:pPr>
+      <w:r>
+        <w:rPr>
+          <w:rFonts w:ascii="Consolas" w:eastAsia="Times New Roman" w:hAnsi="Consolas" w:cs="Times New Roman"/>
+          <w:sz w:val="21"/>
+          <w:szCs w:val="21"/>
+        </w:rPr>
+        <w:t>                &lt;StatusBar </w:t>
+      </w:r>
+      <w:r>
+        <w:rPr>
+          <w:rFonts w:ascii="Consolas" w:eastAsia="Times New Roman" w:hAnsi="Consolas" w:cs="Times New Roman"/>
+          <w:i/>
+          <w:iCs/>
+          <w:sz w:val="21"/>
+          <w:szCs w:val="21"/>
+        </w:rPr>
+        <w:t>backgroundColor</w:t>
+      </w:r>
+      <w:proofErr w:type="gramStart"/>
+      <w:r>
+        <w:rPr>
+          <w:rFonts w:ascii="Consolas" w:eastAsia="Times New Roman" w:hAnsi="Consolas" w:cs="Times New Roman"/>
+          <w:i/>
+          <w:iCs/>
+          <w:sz w:val="21"/>
+          <w:szCs w:val="21"/>
+        </w:rPr>
+        <w:t>=</w:t>
+      </w:r>
+      <w:r>
+        <w:rPr>
+          <w:rFonts w:ascii="Consolas" w:eastAsia="Times New Roman" w:hAnsi="Consolas" w:cs="Times New Roman"/>
+          <w:sz w:val="21"/>
+          <w:szCs w:val="21"/>
+        </w:rPr>
+        <w:t>{</w:t>
+      </w:r>
+      <w:proofErr w:type="gramEnd"/>
+      <w:r>
+        <w:rPr>
+          <w:rFonts w:ascii="Consolas" w:eastAsia="Times New Roman" w:hAnsi="Consolas" w:cs="Times New Roman"/>
+          <w:sz w:val="21"/>
+          <w:szCs w:val="21"/>
+        </w:rPr>
+        <w:t>'#00adb3'}&gt;&lt;/StatusBar&gt;</w:t>
+      </w:r>
+    </w:p>
+    <w:p>
+      <w:pPr>
+        <w:shd w:val="clear" w:color="auto" w:fill="FFFFFF"/>
+        <w:spacing w:after="0" w:line="285" w:lineRule="atLeast"/>
+        <w:rPr>
+          <w:rFonts w:ascii="Consolas" w:eastAsia="Times New Roman" w:hAnsi="Consolas" w:cs="Times New Roman"/>
+          <w:sz w:val="21"/>
+          <w:szCs w:val="21"/>
+        </w:rPr>
+      </w:pPr>
+      <w:r>
+        <w:rPr>
+          <w:rFonts w:ascii="Consolas" w:eastAsia="Times New Roman" w:hAnsi="Consolas" w:cs="Times New Roman"/>
+          <w:sz w:val="21"/>
+          <w:szCs w:val="21"/>
+        </w:rPr>
+        <w:t>                &lt;View </w:t>
+      </w:r>
+      <w:r>
+        <w:rPr>
+          <w:rFonts w:ascii="Consolas" w:eastAsia="Times New Roman" w:hAnsi="Consolas" w:cs="Times New Roman"/>
+          <w:i/>
+          <w:iCs/>
+          <w:sz w:val="21"/>
+          <w:szCs w:val="21"/>
+        </w:rPr>
+        <w:t>style</w:t>
+      </w:r>
+      <w:proofErr w:type="gramStart"/>
+      <w:r>
+        <w:rPr>
+          <w:rFonts w:ascii="Consolas" w:eastAsia="Times New Roman" w:hAnsi="Consolas" w:cs="Times New Roman"/>
+          <w:i/>
+          <w:iCs/>
+          <w:sz w:val="21"/>
+          <w:szCs w:val="21"/>
+        </w:rPr>
+        <w:t>=</w:t>
+      </w:r>
+      <w:r>
+        <w:rPr>
+          <w:rFonts w:ascii="Consolas" w:eastAsia="Times New Roman" w:hAnsi="Consolas" w:cs="Times New Roman"/>
+          <w:sz w:val="21"/>
+          <w:szCs w:val="21"/>
+        </w:rPr>
+        <w:t>{</w:t>
+      </w:r>
+      <w:proofErr w:type="gramEnd"/>
+      <w:r>
+        <w:rPr>
+          <w:rFonts w:ascii="Consolas" w:eastAsia="Times New Roman" w:hAnsi="Consolas" w:cs="Times New Roman"/>
+          <w:sz w:val="21"/>
+          <w:szCs w:val="21"/>
+        </w:rPr>
+        <w:t>{ height:80,justifyContent:'flex-</w:t>
+      </w:r>
+      <w:r>
+        <w:rPr>
+          <w:rFonts w:ascii="Consolas" w:eastAsia="Times New Roman" w:hAnsi="Consolas" w:cs="Times New Roman"/>
+          <w:sz w:val="21"/>
+          <w:szCs w:val="21"/>
+        </w:rPr>
+        <w:t xml:space="preserve">                  </w:t>
+      </w:r>
+      <w:r>
+        <w:rPr>
+          <w:rFonts w:ascii="Consolas" w:eastAsia="Times New Roman" w:hAnsi="Consolas" w:cs="Times New Roman"/>
+          <w:sz w:val="21"/>
+          <w:szCs w:val="21"/>
+        </w:rPr>
+        <w:t>end',</w:t>
+      </w:r>
+      <w:proofErr w:type="spellStart"/>
+      <w:r>
+        <w:rPr>
+          <w:rFonts w:ascii="Consolas" w:eastAsia="Times New Roman" w:hAnsi="Consolas" w:cs="Times New Roman"/>
+          <w:sz w:val="21"/>
+          <w:szCs w:val="21"/>
+        </w:rPr>
+        <w:t>alignItems</w:t>
+      </w:r>
+      <w:proofErr w:type="spellEnd"/>
+      <w:r>
+        <w:rPr>
+          <w:rFonts w:ascii="Consolas" w:eastAsia="Times New Roman" w:hAnsi="Consolas" w:cs="Times New Roman"/>
+          <w:sz w:val="21"/>
+          <w:szCs w:val="21"/>
+        </w:rPr>
+        <w:t>:'flex-start }}&gt;</w:t>
+      </w:r>
+    </w:p>
+    <w:p>
+      <w:pPr>
+        <w:shd w:val="clear" w:color="auto" w:fill="FFFFFF"/>
+        <w:spacing w:after="0" w:line="285" w:lineRule="atLeast"/>
+        <w:rPr>
+          <w:rFonts w:ascii="Consolas" w:eastAsia="Times New Roman" w:hAnsi="Consolas" w:cs="Times New Roman"/>
+          <w:sz w:val="21"/>
+          <w:szCs w:val="21"/>
+        </w:rPr>
+      </w:pPr>
+      <w:r>
+        <w:rPr>
+          <w:rFonts w:ascii="Consolas" w:eastAsia="Times New Roman" w:hAnsi="Consolas" w:cs="Times New Roman"/>
+          <w:sz w:val="21"/>
+          <w:szCs w:val="21"/>
+        </w:rPr>
+        <w:t>&lt;Text </w:t>
+      </w:r>
+      <w:r>
+        <w:rPr>
+          <w:rFonts w:ascii="Consolas" w:eastAsia="Times New Roman" w:hAnsi="Consolas" w:cs="Times New Roman"/>
+          <w:i/>
+          <w:iCs/>
+          <w:sz w:val="21"/>
+          <w:szCs w:val="21"/>
+        </w:rPr>
+        <w:t>style</w:t>
+      </w:r>
+      <w:proofErr w:type="gramStart"/>
+      <w:r>
+        <w:rPr>
+          <w:rFonts w:ascii="Consolas" w:eastAsia="Times New Roman" w:hAnsi="Consolas" w:cs="Times New Roman"/>
+          <w:i/>
+          <w:iCs/>
+          <w:sz w:val="21"/>
+          <w:szCs w:val="21"/>
+        </w:rPr>
+        <w:t>=</w:t>
+      </w:r>
+      <w:r>
+        <w:rPr>
+          <w:rFonts w:ascii="Consolas" w:eastAsia="Times New Roman" w:hAnsi="Consolas" w:cs="Times New Roman"/>
+          <w:sz w:val="21"/>
+          <w:szCs w:val="21"/>
+        </w:rPr>
+        <w:t>{</w:t>
+      </w:r>
+      <w:proofErr w:type="gramEnd"/>
+      <w:r>
+        <w:rPr>
+          <w:rFonts w:ascii="Consolas" w:eastAsia="Times New Roman" w:hAnsi="Consolas" w:cs="Times New Roman"/>
+          <w:i/>
+          <w:iCs/>
+          <w:sz w:val="21"/>
+          <w:szCs w:val="21"/>
+        </w:rPr>
+        <w:t>styles</w:t>
+      </w:r>
+      <w:r>
+        <w:rPr>
+          <w:rFonts w:ascii="Consolas" w:eastAsia="Times New Roman" w:hAnsi="Consolas" w:cs="Times New Roman"/>
+          <w:sz w:val="21"/>
+          <w:szCs w:val="21"/>
+        </w:rPr>
+        <w:t>.</w:t>
+      </w:r>
+      <w:r>
+        <w:rPr>
+          <w:rFonts w:ascii="Consolas" w:eastAsia="Times New Roman" w:hAnsi="Consolas" w:cs="Times New Roman"/>
+          <w:i/>
+          <w:iCs/>
+          <w:sz w:val="21"/>
+          <w:szCs w:val="21"/>
+        </w:rPr>
+        <w:t>TextStyle1</w:t>
+      </w:r>
+      <w:r>
+        <w:rPr>
+          <w:rFonts w:ascii="Consolas" w:eastAsia="Times New Roman" w:hAnsi="Consolas" w:cs="Times New Roman"/>
+          <w:sz w:val="21"/>
+          <w:szCs w:val="21"/>
+        </w:rPr>
+        <w:t>}&gt; Refer </w:t>
+      </w:r>
+      <w:proofErr w:type="spellStart"/>
+      <w:r>
+        <w:rPr>
+          <w:rFonts w:ascii="Consolas" w:eastAsia="Times New Roman" w:hAnsi="Consolas" w:cs="Times New Roman"/>
+          <w:sz w:val="21"/>
+          <w:szCs w:val="21"/>
+        </w:rPr>
+        <w:t>Collegue</w:t>
+      </w:r>
+      <w:proofErr w:type="spellEnd"/>
+      <w:r>
+        <w:rPr>
+          <w:rFonts w:ascii="Consolas" w:eastAsia="Times New Roman" w:hAnsi="Consolas" w:cs="Times New Roman"/>
+          <w:sz w:val="21"/>
+          <w:szCs w:val="21"/>
+        </w:rPr>
+        <w:t>&lt;/Text&gt;</w:t>
+      </w:r>
+    </w:p>
+    <w:p>
+      <w:pPr>
+        <w:shd w:val="clear" w:color="auto" w:fill="FFFFFF"/>
+        <w:spacing w:after="0" w:line="285" w:lineRule="atLeast"/>
+        <w:rPr>
+          <w:rFonts w:ascii="Consolas" w:eastAsia="Times New Roman" w:hAnsi="Consolas" w:cs="Times New Roman"/>
+          <w:sz w:val="21"/>
+          <w:szCs w:val="21"/>
+        </w:rPr>
+      </w:pPr>
+      <w:r>
+        <w:rPr>
+          <w:rFonts w:ascii="Consolas" w:eastAsia="Times New Roman" w:hAnsi="Consolas" w:cs="Times New Roman"/>
+          <w:sz w:val="21"/>
+          <w:szCs w:val="21"/>
+        </w:rPr>
+        <w:t>          &lt;/View&gt;</w:t>
+      </w:r>
+    </w:p>
+    <w:p>
+      <w:pPr>
+        <w:shd w:val="clear" w:color="auto" w:fill="FFFFFF"/>
+        <w:spacing w:after="0" w:line="285" w:lineRule="atLeast"/>
+        <w:rPr>
+          <w:rFonts w:ascii="Consolas" w:eastAsia="Times New Roman" w:hAnsi="Consolas" w:cs="Times New Roman"/>
+          <w:sz w:val="21"/>
+          <w:szCs w:val="21"/>
+        </w:rPr>
+      </w:pPr>
+      <w:r>
+        <w:rPr>
+          <w:rFonts w:ascii="Consolas" w:eastAsia="Times New Roman" w:hAnsi="Consolas" w:cs="Times New Roman"/>
+          <w:sz w:val="21"/>
+          <w:szCs w:val="21"/>
+        </w:rPr>
+        <w:t>                &lt;/View&gt;</w:t>
+      </w:r>
+    </w:p>
+    <w:p>
+      <w:pPr>
+        <w:shd w:val="clear" w:color="auto" w:fill="FFFFFF"/>
+        <w:spacing w:after="0" w:line="285" w:lineRule="atLeast"/>
+        <w:rPr>
+          <w:rFonts w:ascii="Consolas" w:eastAsia="Times New Roman" w:hAnsi="Consolas" w:cs="Times New Roman"/>
+          <w:sz w:val="21"/>
+          <w:szCs w:val="21"/>
+        </w:rPr>
+      </w:pPr>
+      <w:r>
+        <w:rPr>
+          <w:rFonts w:ascii="Consolas" w:eastAsia="Times New Roman" w:hAnsi="Consolas" w:cs="Times New Roman"/>
+          <w:sz w:val="21"/>
+          <w:szCs w:val="21"/>
+        </w:rPr>
+        <w:t>            &lt;/</w:t>
+      </w:r>
+      <w:proofErr w:type="spellStart"/>
+      <w:r>
+        <w:rPr>
+          <w:rFonts w:ascii="Consolas" w:eastAsia="Times New Roman" w:hAnsi="Consolas" w:cs="Times New Roman"/>
+          <w:sz w:val="21"/>
+          <w:szCs w:val="21"/>
+        </w:rPr>
+        <w:t>LinearGradient</w:t>
+      </w:r>
+      <w:proofErr w:type="spellEnd"/>
+      <w:r>
+        <w:rPr>
+          <w:rFonts w:ascii="Consolas" w:eastAsia="Times New Roman" w:hAnsi="Consolas" w:cs="Times New Roman"/>
+          <w:sz w:val="21"/>
+          <w:szCs w:val="21"/>
+        </w:rPr>
+        <w:t>&gt;</w:t>
+      </w:r>
+    </w:p>
+    <w:p>
+      <w:pPr>
+        <w:pStyle w:val="ListParagraph"/>
+        <w:numPr>
+          <w:ilvl w:val="0"/>
+          <w:numId w:val="3"/>
+        </w:numPr>
+        <w:shd w:val="clear" w:color="auto" w:fill="FFFFFF"/>
+        <w:spacing w:after="0" w:line="285" w:lineRule="atLeast"/>
+        <w:rPr>
+          <w:rFonts w:ascii="Consolas" w:eastAsia="Times New Roman" w:hAnsi="Consolas" w:cs="Times New Roman"/>
+          <w:sz w:val="21"/>
+          <w:szCs w:val="21"/>
+        </w:rPr>
+      </w:pPr>
+      <w:r>
+        <w:rPr>
+          <w:rFonts w:ascii="Consolas" w:eastAsia="Times New Roman" w:hAnsi="Consolas" w:cs="Times New Roman"/>
+          <w:sz w:val="21"/>
+          <w:szCs w:val="21"/>
+        </w:rPr>
+        <w:t>Radio button can be import from react-native-paper</w:t>
+      </w:r>
+    </w:p>
+    <w:p>
+      <w:pPr>
+        <w:pStyle w:val="ListParagraph"/>
+        <w:numPr>
+          <w:ilvl w:val="0"/>
+          <w:numId w:val="3"/>
+        </w:numPr>
+        <w:shd w:val="clear" w:color="auto" w:fill="FFFFFF"/>
+        <w:spacing w:after="0" w:line="285" w:lineRule="atLeast"/>
+        <w:rPr>
+          <w:rFonts w:ascii="Consolas" w:eastAsia="Times New Roman" w:hAnsi="Consolas" w:cs="Times New Roman"/>
+          <w:sz w:val="21"/>
+          <w:szCs w:val="21"/>
+        </w:rPr>
+      </w:pPr>
+      <w:r>
+        <w:rPr>
+          <w:rFonts w:ascii="Consolas" w:eastAsia="Times New Roman" w:hAnsi="Consolas" w:cs="Times New Roman"/>
+          <w:sz w:val="21"/>
+          <w:szCs w:val="21"/>
+        </w:rPr>
+        <w:t xml:space="preserve">React-native paper can be download from </w:t>
+      </w:r>
+      <w:proofErr w:type="spellStart"/>
+      <w:r>
+        <w:rPr>
+          <w:rFonts w:ascii="Consolas" w:eastAsia="Times New Roman" w:hAnsi="Consolas" w:cs="Times New Roman"/>
+          <w:sz w:val="21"/>
+          <w:szCs w:val="21"/>
+        </w:rPr>
+        <w:t>npm</w:t>
+      </w:r>
+      <w:proofErr w:type="spellEnd"/>
+    </w:p>
+    <w:p>
+      <w:pPr>
+        <w:shd w:val="clear" w:color="auto" w:fill="FFFFFF"/>
+        <w:spacing w:after="240" w:line="285" w:lineRule="atLeast"/>
+        <w:rPr>
+          <w:rFonts w:ascii="Consolas" w:eastAsia="Times New Roman" w:hAnsi="Consolas" w:cs="Times New Roman"/>
+          <w:color w:val="236EBF"/>
+          <w:sz w:val="21"/>
+          <w:szCs w:val="21"/>
+        </w:rPr>
+      </w:pPr>
+    </w:p>
+    <w:p>
+      <w:pPr>
+        <w:pStyle w:val="ListParagraph"/>
+        <w:numPr>
+          <w:ilvl w:val="0"/>
+          <w:numId w:val="5"/>
+        </w:numPr>
+        <w:shd w:val="clear" w:color="auto" w:fill="FFFFFF"/>
+        <w:spacing w:after="240" w:line="285" w:lineRule="atLeast"/>
+        <w:rPr>
+          <w:rFonts w:ascii="Consolas" w:eastAsia="Times New Roman" w:hAnsi="Consolas" w:cs="Times New Roman"/>
+          <w:sz w:val="21"/>
+          <w:szCs w:val="21"/>
+        </w:rPr>
+      </w:pPr>
+      <w:r>
+        <w:rPr>
+          <w:rFonts w:ascii="Consolas" w:eastAsia="Times New Roman" w:hAnsi="Consolas" w:cs="Times New Roman"/>
+          <w:sz w:val="21"/>
+          <w:szCs w:val="21"/>
+        </w:rPr>
+        <w:t>to open number in phone dial</w:t>
+      </w:r>
+    </w:p>
+    <w:p>
+      <w:pPr>
+        <w:pStyle w:val="ListParagraph"/>
+        <w:numPr>
+          <w:ilvl w:val="3"/>
+          <w:numId w:val="4"/>
+        </w:numPr>
+        <w:shd w:val="clear" w:color="auto" w:fill="FFFFFF"/>
+        <w:spacing w:after="240" w:line="285" w:lineRule="atLeast"/>
+        <w:rPr>
+          <w:rFonts w:ascii="Consolas" w:eastAsia="Times New Roman" w:hAnsi="Consolas" w:cs="Times New Roman"/>
+          <w:sz w:val="21"/>
+          <w:szCs w:val="21"/>
+        </w:rPr>
+      </w:pPr>
+      <w:r>
+        <w:rPr>
+          <w:rFonts w:ascii="Consolas" w:eastAsia="Times New Roman" w:hAnsi="Consolas" w:cs="Times New Roman"/>
+          <w:sz w:val="21"/>
+          <w:szCs w:val="21"/>
+        </w:rPr>
+        <w:t>impo</w:t>
+      </w:r>
+      <w:r>
+        <w:rPr>
+          <w:rFonts w:ascii="Consolas" w:eastAsia="Times New Roman" w:hAnsi="Consolas" w:cs="Times New Roman"/>
+          <w:sz w:val="21"/>
+          <w:szCs w:val="21"/>
+        </w:rPr>
+        <w:t xml:space="preserve">rt {Linking} from 'react-native </w:t>
+      </w:r>
+    </w:p>
+    <w:p>
+      <w:pPr>
+        <w:pStyle w:val="ListParagraph"/>
+        <w:numPr>
+          <w:ilvl w:val="3"/>
+          <w:numId w:val="4"/>
+        </w:numPr>
+        <w:shd w:val="clear" w:color="auto" w:fill="FFFFFF"/>
+        <w:spacing w:after="240" w:line="285" w:lineRule="atLeast"/>
+        <w:rPr>
+          <w:rFonts w:ascii="Consolas" w:eastAsia="Times New Roman" w:hAnsi="Consolas" w:cs="Times New Roman"/>
+          <w:sz w:val="21"/>
+          <w:szCs w:val="21"/>
+        </w:rPr>
+      </w:pPr>
+      <w:r>
+        <w:rPr>
+          <w:rFonts w:ascii="Consolas" w:eastAsia="Times New Roman" w:hAnsi="Consolas" w:cs="Times New Roman"/>
+          <w:sz w:val="21"/>
+          <w:szCs w:val="21"/>
+        </w:rPr>
+        <w:t xml:space="preserve">&lt;Text </w:t>
+      </w:r>
+      <w:proofErr w:type="spellStart"/>
+      <w:r>
+        <w:rPr>
+          <w:rFonts w:ascii="Consolas" w:eastAsia="Times New Roman" w:hAnsi="Consolas" w:cs="Times New Roman"/>
+          <w:sz w:val="21"/>
+          <w:szCs w:val="21"/>
+        </w:rPr>
+        <w:t>onPress</w:t>
+      </w:r>
+      <w:proofErr w:type="spellEnd"/>
+      <w:r>
+        <w:rPr>
+          <w:rFonts w:ascii="Consolas" w:eastAsia="Times New Roman" w:hAnsi="Consolas" w:cs="Times New Roman"/>
+          <w:sz w:val="21"/>
+          <w:szCs w:val="21"/>
+        </w:rPr>
+        <w:t>={()=&gt;{</w:t>
+      </w:r>
+      <w:proofErr w:type="spellStart"/>
+      <w:r>
+        <w:rPr>
+          <w:rFonts w:ascii="Consolas" w:eastAsia="Times New Roman" w:hAnsi="Consolas" w:cs="Times New Roman"/>
+          <w:sz w:val="21"/>
+          <w:szCs w:val="21"/>
+        </w:rPr>
+        <w:t>Linking.openURL</w:t>
+      </w:r>
+      <w:proofErr w:type="spellEnd"/>
+      <w:r>
+        <w:rPr>
+          <w:rFonts w:ascii="Consolas" w:eastAsia="Times New Roman" w:hAnsi="Consolas" w:cs="Times New Roman"/>
+          <w:sz w:val="21"/>
+          <w:szCs w:val="21"/>
+        </w:rPr>
+        <w:t>('tel:119');}} style={</w:t>
+      </w:r>
+      <w:proofErr w:type="spellStart"/>
+      <w:r>
+        <w:rPr>
+          <w:rFonts w:ascii="Consolas" w:eastAsia="Times New Roman" w:hAnsi="Consolas" w:cs="Times New Roman"/>
+          <w:sz w:val="21"/>
+          <w:szCs w:val="21"/>
+        </w:rPr>
+        <w:t>styles.funcNavText</w:t>
+      </w:r>
+      <w:proofErr w:type="spellEnd"/>
+      <w:r>
+        <w:rPr>
+          <w:rFonts w:ascii="Consolas" w:eastAsia="Times New Roman" w:hAnsi="Consolas" w:cs="Times New Roman"/>
+          <w:sz w:val="21"/>
+          <w:szCs w:val="21"/>
+        </w:rPr>
+        <w:t>}&gt;119&lt;/Text&gt;</w:t>
+      </w:r>
+    </w:p>
+    <w:p>
+      <w:pPr>
+        <w:pStyle w:val="ListParagraph"/>
+        <w:numPr>
+          <w:ilvl w:val="1"/>
+          <w:numId w:val="4"/>
+        </w:numPr>
+        <w:shd w:val="clear" w:color="auto" w:fill="FFFFFF"/>
+        <w:spacing w:after="240" w:line="285" w:lineRule="atLeast"/>
+        <w:rPr>
+          <w:rFonts w:ascii="Consolas" w:eastAsia="Times New Roman" w:hAnsi="Consolas" w:cs="Times New Roman"/>
+          <w:sz w:val="21"/>
+          <w:szCs w:val="21"/>
+        </w:rPr>
+      </w:pPr>
+      <w:r>
+        <w:rPr>
+          <w:rFonts w:ascii="Consolas" w:eastAsia="Times New Roman" w:hAnsi="Consolas" w:cs="Times New Roman"/>
+          <w:sz w:val="21"/>
+          <w:szCs w:val="21"/>
+        </w:rPr>
+        <w:t>Multiple style</w:t>
+      </w:r>
+      <w:r>
+        <w:rPr>
+          <w:rFonts w:ascii="Consolas" w:eastAsia="Times New Roman" w:hAnsi="Consolas" w:cs="Times New Roman"/>
+          <w:color w:val="236EBF"/>
+          <w:sz w:val="21"/>
+          <w:szCs w:val="21"/>
+        </w:rPr>
+        <w:t xml:space="preserve"> </w:t>
+      </w:r>
+    </w:p>
+    <w:p>
+      <w:pPr>
+        <w:pStyle w:val="ListParagraph"/>
+        <w:numPr>
+          <w:ilvl w:val="2"/>
+          <w:numId w:val="4"/>
+        </w:numPr>
+        <w:shd w:val="clear" w:color="auto" w:fill="FFFFFF"/>
+        <w:spacing w:after="0" w:line="285" w:lineRule="atLeast"/>
+        <w:rPr>
+          <w:rFonts w:ascii="Consolas" w:eastAsia="Times New Roman" w:hAnsi="Consolas" w:cs="Times New Roman"/>
+          <w:color w:val="236EBF"/>
+          <w:sz w:val="21"/>
+          <w:szCs w:val="21"/>
+        </w:rPr>
+      </w:pPr>
+      <w:r>
+        <w:rPr>
+          <w:rFonts w:ascii="Consolas" w:eastAsia="Times New Roman" w:hAnsi="Consolas" w:cs="Times New Roman"/>
           <w:color w:val="3E3E3E"/>
           <w:sz w:val="21"/>
           <w:szCs w:val="21"/>
         </w:rPr>
-      </w:pPr>
-      <w:r>
-        <w:rPr>
-          <w:rFonts w:ascii="Consolas" w:eastAsia="Times New Roman" w:hAnsi="Consolas" w:cs="Times New Roman"/>
-          <w:color w:val="236EBF"/>
-          <w:sz w:val="21"/>
-          <w:szCs w:val="21"/>
-        </w:rPr>
-        <w:t> </w:t>
-      </w:r>
-      <w:r>
-        <w:rPr>
-          <w:rFonts w:ascii="Consolas" w:eastAsia="Times New Roman" w:hAnsi="Consolas" w:cs="Times New Roman"/>
-          <w:color w:val="3E3E3E"/>
-          <w:sz w:val="21"/>
-          <w:szCs w:val="21"/>
-        </w:rPr>
         <w:t>&lt;</w:t>
       </w:r>
       <w:r>
@@ -330,7 +1301,7 @@
           <w:sz w:val="21"/>
           <w:szCs w:val="21"/>
         </w:rPr>
-        <w:t>View</w:t>
+        <w:t>Text</w:t>
       </w:r>
       <w:r>
         <w:rPr>
@@ -401,7 +1372,7 @@
           <w:sz w:val="21"/>
           <w:szCs w:val="21"/>
         </w:rPr>
-        <w:t>mainLoginView</w:t>
+        <w:t>TextStyle1</w:t>
       </w:r>
       <w:r>
         <w:rPr>
@@ -410,7 +1381,7 @@
           <w:sz w:val="21"/>
           <w:szCs w:val="21"/>
         </w:rPr>
-        <w:t>,</w:t>
+        <w:t>, </w:t>
       </w:r>
       <w:r>
         <w:rPr>
@@ -428,34 +1399,45 @@
           <w:sz w:val="21"/>
           <w:szCs w:val="21"/>
         </w:rPr>
-        <w:t>backgroundColor:</w:t>
-      </w:r>
-      <w:r>
-        <w:rPr>
-          <w:rFonts w:ascii="Consolas" w:eastAsia="Times New Roman" w:hAnsi="Consolas" w:cs="Times New Roman"/>
-          <w:color w:val="D86DB6"/>
-          <w:sz w:val="21"/>
-          <w:szCs w:val="21"/>
-        </w:rPr>
-        <w:t>'</w:t>
-      </w:r>
-      <w:r>
-        <w:rPr>
-          <w:rFonts w:ascii="Consolas" w:eastAsia="Times New Roman" w:hAnsi="Consolas" w:cs="Times New Roman"/>
-          <w:color w:val="A44185"/>
-          <w:sz w:val="21"/>
-          <w:szCs w:val="21"/>
-        </w:rPr>
-        <w:t>red</w:t>
-      </w:r>
-      <w:r>
-        <w:rPr>
-          <w:rFonts w:ascii="Consolas" w:eastAsia="Times New Roman" w:hAnsi="Consolas" w:cs="Times New Roman"/>
-          <w:color w:val="D86DB6"/>
-          <w:sz w:val="21"/>
-          <w:szCs w:val="21"/>
-        </w:rPr>
-        <w:t>'</w:t>
+        <w:t> </w:t>
+      </w:r>
+      <w:proofErr w:type="spellStart"/>
+      <w:r>
+        <w:rPr>
+          <w:rFonts w:ascii="Consolas" w:eastAsia="Times New Roman" w:hAnsi="Consolas" w:cs="Times New Roman"/>
+          <w:color w:val="236EBF"/>
+          <w:sz w:val="21"/>
+          <w:szCs w:val="21"/>
+        </w:rPr>
+        <w:t>fontSize</w:t>
+      </w:r>
+      <w:proofErr w:type="spellEnd"/>
+      <w:r>
+        <w:rPr>
+          <w:rFonts w:ascii="Consolas" w:eastAsia="Times New Roman" w:hAnsi="Consolas" w:cs="Times New Roman"/>
+          <w:color w:val="236EBF"/>
+          <w:sz w:val="21"/>
+          <w:szCs w:val="21"/>
+        </w:rPr>
+        <w:t>: </w:t>
+      </w:r>
+      <w:r>
+        <w:rPr>
+          <w:rFonts w:ascii="Consolas" w:eastAsia="Times New Roman" w:hAnsi="Consolas" w:cs="Times New Roman"/>
+          <w:color w:val="174781"/>
+          <w:sz w:val="21"/>
+          <w:szCs w:val="21"/>
+        </w:rPr>
+        <w:t>10</w:t>
+      </w:r>
+      <w:r>
+        <w:rPr>
+          <w:rFonts w:ascii="Consolas" w:eastAsia="Times New Roman" w:hAnsi="Consolas" w:cs="Times New Roman"/>
+          <w:color w:val="236EBF"/>
+          <w:sz w:val="21"/>
+          <w:szCs w:val="21"/>
+        </w:rPr>
+        <w:t> </w:t>
       </w:r>
       <w:r>
         <w:rPr>
@@ -475,15 +1457,427 @@
         </w:rPr>
         <w:t>]}</w:t>
       </w:r>
-      <w:r>
+    </w:p>
+    <w:p>
+      <w:pPr>
+        <w:shd w:val="clear" w:color="auto" w:fill="FFFFFF"/>
+        <w:spacing w:after="0" w:line="285" w:lineRule="atLeast"/>
+        <w:rPr>
+          <w:rFonts w:ascii="Consolas" w:eastAsia="Times New Roman" w:hAnsi="Consolas" w:cs="Times New Roman"/>
+          <w:color w:val="236EBF"/>
+          <w:sz w:val="21"/>
+          <w:szCs w:val="21"/>
+        </w:rPr>
+      </w:pPr>
+    </w:p>
+    <w:p>
+      <w:pPr>
+        <w:pStyle w:val="ListParagraph"/>
+        <w:numPr>
+          <w:ilvl w:val="0"/>
+          <w:numId w:val="4"/>
+        </w:numPr>
+        <w:shd w:val="clear" w:color="auto" w:fill="FFFFFF"/>
+        <w:spacing w:after="0" w:line="285" w:lineRule="atLeast"/>
+        <w:rPr>
+          <w:rFonts w:ascii="Consolas" w:eastAsia="Times New Roman" w:hAnsi="Consolas" w:cs="Times New Roman"/>
+          <w:color w:val="236EBF"/>
+          <w:sz w:val="21"/>
+          <w:szCs w:val="21"/>
+        </w:rPr>
+      </w:pPr>
+      <w:r>
+        <w:rPr>
+          <w:rFonts w:ascii="Consolas" w:eastAsia="Times New Roman" w:hAnsi="Consolas" w:cs="Times New Roman"/>
+          <w:color w:val="236EBF"/>
+          <w:sz w:val="21"/>
+          <w:szCs w:val="21"/>
+        </w:rPr>
+        <w:t xml:space="preserve">React Navigation </w:t>
+      </w:r>
+      <w:r>
+        <w:rPr>
+          <w:rFonts w:ascii="Consolas" w:eastAsia="Times New Roman" w:hAnsi="Consolas" w:cs="Times New Roman"/>
+          <w:color w:val="236EBF"/>
+          <w:sz w:val="21"/>
+          <w:szCs w:val="21"/>
+        </w:rPr>
+        <w:t xml:space="preserve">4 </w:t>
+      </w:r>
+      <w:r>
+        <w:rPr>
+          <w:rFonts w:ascii="Consolas" w:eastAsia="Times New Roman" w:hAnsi="Consolas" w:cs="Times New Roman"/>
+          <w:color w:val="236EBF"/>
+          <w:sz w:val="21"/>
+          <w:szCs w:val="21"/>
+        </w:rPr>
+        <w:t>Dependency</w:t>
+      </w:r>
+    </w:p>
+    <w:p>
+      <w:pPr>
+        <w:pStyle w:val="ListParagraph"/>
+        <w:numPr>
+          <w:ilvl w:val="1"/>
+          <w:numId w:val="4"/>
+        </w:numPr>
+        <w:shd w:val="clear" w:color="auto" w:fill="FFFFFF"/>
+        <w:spacing w:after="0" w:line="285" w:lineRule="atLeast"/>
+        <w:rPr>
+          <w:rFonts w:ascii="Consolas" w:eastAsia="Times New Roman" w:hAnsi="Consolas" w:cs="Times New Roman"/>
+          <w:sz w:val="21"/>
+          <w:szCs w:val="21"/>
+        </w:rPr>
+      </w:pPr>
+      <w:proofErr w:type="spellStart"/>
+      <w:r>
+        <w:rPr>
+          <w:rFonts w:ascii="Consolas" w:eastAsia="Times New Roman" w:hAnsi="Consolas" w:cs="Times New Roman"/>
+          <w:sz w:val="21"/>
+          <w:szCs w:val="21"/>
+        </w:rPr>
+        <w:t>npm</w:t>
+      </w:r>
+      <w:proofErr w:type="spellEnd"/>
+      <w:r>
+        <w:rPr>
+          <w:rFonts w:ascii="Consolas" w:eastAsia="Times New Roman" w:hAnsi="Consolas" w:cs="Times New Roman"/>
+          <w:sz w:val="21"/>
+          <w:szCs w:val="21"/>
+        </w:rPr>
+        <w:t xml:space="preserve"> i react-native-safe-area-context</w:t>
+      </w:r>
+    </w:p>
+    <w:p>
+      <w:pPr>
+        <w:pStyle w:val="ListParagraph"/>
+        <w:numPr>
+          <w:ilvl w:val="1"/>
+          <w:numId w:val="4"/>
+        </w:numPr>
+        <w:shd w:val="clear" w:color="auto" w:fill="FFFFFF"/>
+        <w:spacing w:after="0" w:line="285" w:lineRule="atLeast"/>
+        <w:rPr>
+          <w:rFonts w:ascii="Consolas" w:eastAsia="Times New Roman" w:hAnsi="Consolas" w:cs="Times New Roman"/>
+          <w:sz w:val="21"/>
+          <w:szCs w:val="21"/>
+        </w:rPr>
+      </w:pPr>
+      <w:proofErr w:type="spellStart"/>
+      <w:r>
+        <w:rPr>
+          <w:rFonts w:ascii="Consolas" w:eastAsia="Times New Roman" w:hAnsi="Consolas" w:cs="Times New Roman"/>
+          <w:sz w:val="21"/>
+          <w:szCs w:val="21"/>
+        </w:rPr>
+        <w:t>npm</w:t>
+      </w:r>
+      <w:proofErr w:type="spellEnd"/>
+      <w:r>
+        <w:rPr>
+          <w:rFonts w:ascii="Consolas" w:eastAsia="Times New Roman" w:hAnsi="Consolas" w:cs="Times New Roman"/>
+          <w:sz w:val="21"/>
+          <w:szCs w:val="21"/>
+        </w:rPr>
+        <w:t xml:space="preserve"> i react-navigation-stack</w:t>
+      </w:r>
+    </w:p>
+    <w:p>
+      <w:pPr>
+        <w:pStyle w:val="ListParagraph"/>
+        <w:numPr>
+          <w:ilvl w:val="1"/>
+          <w:numId w:val="4"/>
+        </w:numPr>
+        <w:shd w:val="clear" w:color="auto" w:fill="FFFFFF"/>
+        <w:spacing w:after="0" w:line="285" w:lineRule="atLeast"/>
+        <w:rPr>
+          <w:rFonts w:ascii="Consolas" w:eastAsia="Times New Roman" w:hAnsi="Consolas" w:cs="Times New Roman"/>
+          <w:sz w:val="21"/>
+          <w:szCs w:val="21"/>
+        </w:rPr>
+      </w:pPr>
+      <w:proofErr w:type="spellStart"/>
+      <w:r>
+        <w:rPr>
+          <w:rFonts w:ascii="Consolas" w:eastAsia="Times New Roman" w:hAnsi="Consolas" w:cs="Times New Roman"/>
+          <w:sz w:val="21"/>
+          <w:szCs w:val="21"/>
+        </w:rPr>
+        <w:t>npm</w:t>
+      </w:r>
+      <w:proofErr w:type="spellEnd"/>
+      <w:r>
+        <w:rPr>
+          <w:rFonts w:ascii="Consolas" w:eastAsia="Times New Roman" w:hAnsi="Consolas" w:cs="Times New Roman"/>
+          <w:sz w:val="21"/>
+          <w:szCs w:val="21"/>
+        </w:rPr>
+        <w:t xml:space="preserve"> i react-navigation</w:t>
+      </w:r>
+    </w:p>
+    <w:p>
+      <w:pPr>
+        <w:pStyle w:val="ListParagraph"/>
+        <w:numPr>
+          <w:ilvl w:val="1"/>
+          <w:numId w:val="4"/>
+        </w:numPr>
+        <w:shd w:val="clear" w:color="auto" w:fill="FFFFFF"/>
+        <w:spacing w:after="0" w:line="285" w:lineRule="atLeast"/>
+        <w:rPr>
+          <w:rFonts w:ascii="Consolas" w:eastAsia="Times New Roman" w:hAnsi="Consolas" w:cs="Times New Roman"/>
+          <w:sz w:val="21"/>
+          <w:szCs w:val="21"/>
+        </w:rPr>
+      </w:pPr>
+      <w:proofErr w:type="spellStart"/>
+      <w:r>
+        <w:rPr>
+          <w:rFonts w:ascii="Consolas" w:eastAsia="Times New Roman" w:hAnsi="Consolas" w:cs="Times New Roman"/>
+          <w:sz w:val="21"/>
+          <w:szCs w:val="21"/>
+        </w:rPr>
+        <w:t>npm</w:t>
+      </w:r>
+      <w:proofErr w:type="spellEnd"/>
+      <w:r>
+        <w:rPr>
+          <w:rFonts w:ascii="Consolas" w:eastAsia="Times New Roman" w:hAnsi="Consolas" w:cs="Times New Roman"/>
+          <w:sz w:val="21"/>
+          <w:szCs w:val="21"/>
+        </w:rPr>
+        <w:t xml:space="preserve"> i react-native-gesture-handler</w:t>
+      </w:r>
+    </w:p>
+    <w:p>
+      <w:pPr>
+        <w:pStyle w:val="ListParagraph"/>
+        <w:numPr>
+          <w:ilvl w:val="0"/>
+          <w:numId w:val="4"/>
+        </w:numPr>
+        <w:shd w:val="clear" w:color="auto" w:fill="FFFFFF"/>
+        <w:spacing w:after="0" w:line="285" w:lineRule="atLeast"/>
+        <w:rPr>
+          <w:rFonts w:ascii="Consolas" w:eastAsia="Times New Roman" w:hAnsi="Consolas" w:cs="Times New Roman"/>
+          <w:sz w:val="21"/>
+          <w:szCs w:val="21"/>
+        </w:rPr>
+      </w:pPr>
+      <w:r>
+        <w:rPr>
+          <w:rFonts w:ascii="Consolas" w:eastAsia="Times New Roman" w:hAnsi="Consolas" w:cs="Times New Roman"/>
+          <w:sz w:val="21"/>
+          <w:szCs w:val="21"/>
+        </w:rPr>
+        <w:t>QR Code Scanner</w:t>
+      </w:r>
+    </w:p>
+    <w:p>
+      <w:pPr>
+        <w:pStyle w:val="ListParagraph"/>
+        <w:numPr>
+          <w:ilvl w:val="1"/>
+          <w:numId w:val="4"/>
+        </w:numPr>
+        <w:shd w:val="clear" w:color="auto" w:fill="FFFFFF"/>
+        <w:spacing w:after="0" w:line="285" w:lineRule="atLeast"/>
+        <w:rPr>
+          <w:rFonts w:ascii="Consolas" w:eastAsia="Times New Roman" w:hAnsi="Consolas" w:cs="Times New Roman"/>
+          <w:sz w:val="21"/>
+          <w:szCs w:val="21"/>
+        </w:rPr>
+      </w:pPr>
+      <w:proofErr w:type="spellStart"/>
+      <w:r>
+        <w:rPr>
+          <w:rFonts w:ascii="Consolas" w:hAnsi="Consolas"/>
+          <w:sz w:val="21"/>
+          <w:szCs w:val="21"/>
+          <w:shd w:val="clear" w:color="auto" w:fill="DBFFDB"/>
+        </w:rPr>
+        <w:t>npm</w:t>
+      </w:r>
+      <w:proofErr w:type="spellEnd"/>
+      <w:r>
+        <w:rPr>
+          <w:rFonts w:ascii="Consolas" w:hAnsi="Consolas"/>
+          <w:sz w:val="21"/>
+          <w:szCs w:val="21"/>
+          <w:shd w:val="clear" w:color="auto" w:fill="DBFFDB"/>
+        </w:rPr>
+        <w:t xml:space="preserve"> i react-native-</w:t>
+      </w:r>
+      <w:proofErr w:type="spellStart"/>
+      <w:r>
+        <w:rPr>
+          <w:rFonts w:ascii="Consolas" w:hAnsi="Consolas"/>
+          <w:sz w:val="21"/>
+          <w:szCs w:val="21"/>
+          <w:shd w:val="clear" w:color="auto" w:fill="DBFFDB"/>
+        </w:rPr>
+        <w:t>qrcode</w:t>
+      </w:r>
+      <w:proofErr w:type="spellEnd"/>
+      <w:r>
+        <w:rPr>
+          <w:rFonts w:ascii="Consolas" w:hAnsi="Consolas"/>
+          <w:sz w:val="21"/>
+          <w:szCs w:val="21"/>
+          <w:shd w:val="clear" w:color="auto" w:fill="DBFFDB"/>
+        </w:rPr>
+        <w:t>-scanner</w:t>
+      </w:r>
+      <w:bookmarkStart w:id="0" w:name="_GoBack"/>
+      <w:bookmarkEnd w:id="0"/>
+    </w:p>
+    <w:p>
+      <w:pPr>
+        <w:pStyle w:val="ListParagraph"/>
+        <w:shd w:val="clear" w:color="auto" w:fill="FFFFFF"/>
+        <w:spacing w:after="240" w:line="285" w:lineRule="atLeast"/>
+        <w:rPr>
+          <w:rFonts w:ascii="Consolas" w:eastAsia="Times New Roman" w:hAnsi="Consolas" w:cs="Times New Roman"/>
+          <w:sz w:val="21"/>
+          <w:szCs w:val="21"/>
+        </w:rPr>
+      </w:pPr>
+    </w:p>
+    <w:p>
+      <w:pPr>
+        <w:pStyle w:val="ListParagraph"/>
+        <w:shd w:val="clear" w:color="auto" w:fill="FFFFFF"/>
+        <w:spacing w:after="0" w:line="285" w:lineRule="atLeast"/>
+        <w:ind w:left="360"/>
+        <w:rPr>
+          <w:rFonts w:ascii="Consolas" w:eastAsia="Times New Roman" w:hAnsi="Consolas" w:cs="Times New Roman"/>
+          <w:sz w:val="21"/>
+          <w:szCs w:val="21"/>
+        </w:rPr>
+      </w:pPr>
+      <w:r>
+        <w:rPr>
+          <w:rFonts w:ascii="Consolas" w:eastAsia="Times New Roman" w:hAnsi="Consolas" w:cs="Times New Roman"/>
+          <w:color w:val="236EBF"/>
+          <w:sz w:val="21"/>
+          <w:szCs w:val="21"/>
+        </w:rPr>
+        <w:t>  </w:t>
+      </w:r>
+    </w:p>
+    <w:p>
+      <w:pPr>
+        <w:pStyle w:val="ListParagraph"/>
+        <w:shd w:val="clear" w:color="auto" w:fill="FFFFFF"/>
+        <w:spacing w:after="240" w:line="285" w:lineRule="atLeast"/>
+        <w:ind w:left="1440"/>
+        <w:rPr>
+          <w:rFonts w:ascii="Consolas" w:eastAsia="Times New Roman" w:hAnsi="Consolas" w:cs="Times New Roman"/>
+          <w:sz w:val="21"/>
+          <w:szCs w:val="21"/>
+        </w:rPr>
+      </w:pPr>
+    </w:p>
+    <w:p>
+      <w:pPr>
+        <w:shd w:val="clear" w:color="auto" w:fill="FFFFFF"/>
+        <w:spacing w:after="240" w:line="285" w:lineRule="atLeast"/>
+        <w:rPr>
+          <w:rFonts w:ascii="Consolas" w:eastAsia="Times New Roman" w:hAnsi="Consolas" w:cs="Times New Roman"/>
+          <w:sz w:val="21"/>
+          <w:szCs w:val="21"/>
+        </w:rPr>
+      </w:pPr>
+    </w:p>
+    <w:p>
+      <w:pPr>
+        <w:shd w:val="clear" w:color="auto" w:fill="FFFFFF"/>
+        <w:spacing w:after="240" w:line="285" w:lineRule="atLeast"/>
+        <w:rPr>
+          <w:rFonts w:ascii="Consolas" w:eastAsia="Times New Roman" w:hAnsi="Consolas" w:cs="Times New Roman"/>
+          <w:sz w:val="21"/>
+          <w:szCs w:val="21"/>
+        </w:rPr>
+      </w:pPr>
+    </w:p>
+    <w:p>
+      <w:pPr>
+        <w:shd w:val="clear" w:color="auto" w:fill="FFFFFF"/>
+        <w:spacing w:after="240" w:line="285" w:lineRule="atLeast"/>
+        <w:rPr>
+          <w:rFonts w:ascii="Consolas" w:eastAsia="Times New Roman" w:hAnsi="Consolas" w:cs="Times New Roman"/>
+          <w:sz w:val="21"/>
+          <w:szCs w:val="21"/>
+        </w:rPr>
+      </w:pPr>
+      <w:r>
+        <w:rPr>
+          <w:rFonts w:ascii="Consolas" w:eastAsia="Times New Roman" w:hAnsi="Consolas" w:cs="Times New Roman"/>
+          <w:sz w:val="21"/>
+          <w:szCs w:val="21"/>
+        </w:rPr>
+        <w:t>Make Android build command</w:t>
+      </w:r>
+    </w:p>
+    <w:p>
+      <w:pPr>
+        <w:shd w:val="clear" w:color="auto" w:fill="FFFFFF"/>
+        <w:spacing w:after="240" w:line="285" w:lineRule="atLeast"/>
+        <w:rPr>
+          <w:rFonts w:ascii="Consolas" w:eastAsia="Times New Roman" w:hAnsi="Consolas" w:cs="Times New Roman"/>
+          <w:sz w:val="21"/>
+          <w:szCs w:val="21"/>
+        </w:rPr>
+      </w:pPr>
+      <w:r>
+        <w:rPr>
+          <w:rFonts w:ascii="Consolas" w:eastAsia="Times New Roman" w:hAnsi="Consolas" w:cs="Times New Roman"/>
+          <w:sz w:val="21"/>
+          <w:szCs w:val="21"/>
+        </w:rPr>
+        <w:t>.\</w:t>
+      </w:r>
+      <w:proofErr w:type="spellStart"/>
+      <w:r>
+        <w:rPr>
+          <w:rFonts w:ascii="Consolas" w:eastAsia="Times New Roman" w:hAnsi="Consolas" w:cs="Times New Roman"/>
+          <w:sz w:val="21"/>
+          <w:szCs w:val="21"/>
+        </w:rPr>
+        <w:t>gradlew</w:t>
+      </w:r>
+      <w:proofErr w:type="spellEnd"/>
+      <w:r>
+        <w:rPr>
+          <w:rFonts w:ascii="Consolas" w:eastAsia="Times New Roman" w:hAnsi="Consolas" w:cs="Times New Roman"/>
+          <w:sz w:val="21"/>
+          <w:szCs w:val="21"/>
+        </w:rPr>
+        <w:t xml:space="preserve"> </w:t>
+      </w:r>
+      <w:proofErr w:type="spellStart"/>
+      <w:r>
+        <w:rPr>
+          <w:rFonts w:ascii="Consolas" w:eastAsia="Times New Roman" w:hAnsi="Consolas" w:cs="Times New Roman"/>
+          <w:sz w:val="21"/>
+          <w:szCs w:val="21"/>
+        </w:rPr>
+        <w:t>assembleRelease</w:t>
+      </w:r>
+      <w:proofErr w:type="spellEnd"/>
+    </w:p>
+    <w:p>
+      <w:pPr>
+        <w:shd w:val="clear" w:color="auto" w:fill="FFFFFF"/>
+        <w:spacing w:after="0" w:line="285" w:lineRule="atLeast"/>
         <w:rPr>
           <w:rFonts w:ascii="Consolas" w:eastAsia="Times New Roman" w:hAnsi="Consolas" w:cs="Times New Roman"/>
           <w:color w:val="3E3E3E"/>
           <w:sz w:val="21"/>
           <w:szCs w:val="21"/>
         </w:rPr>
-        <w:t>&gt;</w:t>
-      </w:r>
+      </w:pPr>
     </w:p>
     <w:p>
       <w:pPr>
@@ -626,6 +2020,232 @@
     </w:lvl>
   </w:abstractNum>
   <w:abstractNum w:abstractNumId="1">
+    <w:nsid w:val="2D376449"/>
+    <w:multiLevelType w:val="multilevel"/>
+    <w:tmpl w:val="04090021"/>
+    <w:lvl w:ilvl="0">
+      <w:start w:val="1"/>
+      <w:numFmt w:val="bullet"/>
+      <w:lvlText w:val=""/>
+      <w:lvlJc w:val="left"/>
+      <w:pPr>
+        <w:ind w:left="360" w:hanging="360"/>
+      </w:pPr>
+      <w:rPr>
+        <w:rFonts w:ascii="Wingdings" w:hAnsi="Wingdings" w:hint="default"/>
+      </w:rPr>
+    </w:lvl>
+    <w:lvl w:ilvl="1">
+      <w:start w:val="1"/>
+      <w:numFmt w:val="bullet"/>
+      <w:lvlText w:val=""/>
+      <w:lvlJc w:val="left"/>
+      <w:pPr>
+        <w:ind w:left="720" w:hanging="360"/>
+      </w:pPr>
+      <w:rPr>
+        <w:rFonts w:ascii="Wingdings" w:hAnsi="Wingdings" w:hint="default"/>
+      </w:rPr>
+    </w:lvl>
+    <w:lvl w:ilvl="2">
+      <w:start w:val="1"/>
+      <w:numFmt w:val="bullet"/>
+      <w:lvlText w:val=""/>
+      <w:lvlJc w:val="left"/>
+      <w:pPr>
+        <w:ind w:left="1080" w:hanging="360"/>
+      </w:pPr>
+      <w:rPr>
+        <w:rFonts w:ascii="Wingdings" w:hAnsi="Wingdings" w:hint="default"/>
+      </w:rPr>
+    </w:lvl>
+    <w:lvl w:ilvl="3">
+      <w:start w:val="1"/>
+      <w:numFmt w:val="bullet"/>
+      <w:lvlText w:val=""/>
+      <w:lvlJc w:val="left"/>
+      <w:pPr>
+        <w:ind w:left="1440" w:hanging="360"/>
+      </w:pPr>
+      <w:rPr>
+        <w:rFonts w:ascii="Symbol" w:hAnsi="Symbol" w:hint="default"/>
+      </w:rPr>
+    </w:lvl>
+    <w:lvl w:ilvl="4">
+      <w:start w:val="1"/>
+      <w:numFmt w:val="bullet"/>
+      <w:lvlText w:val=""/>
+      <w:lvlJc w:val="left"/>
+      <w:pPr>
+        <w:ind w:left="1800" w:hanging="360"/>
+      </w:pPr>
+      <w:rPr>
+        <w:rFonts w:ascii="Symbol" w:hAnsi="Symbol" w:hint="default"/>
+      </w:rPr>
+    </w:lvl>
+    <w:lvl w:ilvl="5">
+      <w:start w:val="1"/>
+      <w:numFmt w:val="bullet"/>
+      <w:lvlText w:val=""/>
+      <w:lvlJc w:val="left"/>
+      <w:pPr>
+        <w:ind w:left="2160" w:hanging="360"/>
+      </w:pPr>
+      <w:rPr>
+        <w:rFonts w:ascii="Wingdings" w:hAnsi="Wingdings" w:hint="default"/>
+      </w:rPr>
+    </w:lvl>
+    <w:lvl w:ilvl="6">
+      <w:start w:val="1"/>
+      <w:numFmt w:val="bullet"/>
+      <w:lvlText w:val=""/>
+      <w:lvlJc w:val="left"/>
+      <w:pPr>
+        <w:ind w:left="2520" w:hanging="360"/>
+      </w:pPr>
+      <w:rPr>
+        <w:rFonts w:ascii="Wingdings" w:hAnsi="Wingdings" w:hint="default"/>
+      </w:rPr>
+    </w:lvl>
+    <w:lvl w:ilvl="7">
+      <w:start w:val="1"/>
+      <w:numFmt w:val="bullet"/>
+      <w:lvlText w:val=""/>
+      <w:lvlJc w:val="left"/>
+      <w:pPr>
+        <w:ind w:left="2880" w:hanging="360"/>
+      </w:pPr>
+      <w:rPr>
+        <w:rFonts w:ascii="Symbol" w:hAnsi="Symbol" w:hint="default"/>
+      </w:rPr>
+    </w:lvl>
+    <w:lvl w:ilvl="8">
+      <w:start w:val="1"/>
+      <w:numFmt w:val="bullet"/>
+      <w:lvlText w:val=""/>
+      <w:lvlJc w:val="left"/>
+      <w:pPr>
+        <w:ind w:left="3240" w:hanging="360"/>
+      </w:pPr>
+      <w:rPr>
+        <w:rFonts w:ascii="Symbol" w:hAnsi="Symbol" w:hint="default"/>
+      </w:rPr>
+    </w:lvl>
+  </w:abstractNum>
+  <w:abstractNum w:abstractNumId="2">
+    <w:nsid w:val="3E41143B"/>
+    <w:multiLevelType w:val="multilevel"/>
+    <w:tmpl w:val="9B44E7D4"/>
+    <w:lvl w:ilvl="0">
+      <w:start w:val="1"/>
+      <w:numFmt w:val="bullet"/>
+      <w:lvlText w:val=""/>
+      <w:lvlJc w:val="left"/>
+      <w:pPr>
+        <w:ind w:left="360" w:hanging="360"/>
+      </w:pPr>
+      <w:rPr>
+        <w:rFonts w:ascii="Wingdings" w:hAnsi="Wingdings" w:hint="default"/>
+      </w:rPr>
+    </w:lvl>
+    <w:lvl w:ilvl="1">
+      <w:start w:val="1"/>
+      <w:numFmt w:val="bullet"/>
+      <w:lvlText w:val=""/>
+      <w:lvlJc w:val="left"/>
+      <w:pPr>
+        <w:ind w:left="720" w:hanging="360"/>
+      </w:pPr>
+      <w:rPr>
+        <w:rFonts w:ascii="Symbol" w:hAnsi="Symbol" w:hint="default"/>
+      </w:rPr>
+    </w:lvl>
+    <w:lvl w:ilvl="2">
+      <w:start w:val="1"/>
+      <w:numFmt w:val="bullet"/>
+      <w:lvlText w:val=""/>
+      <w:lvlJc w:val="left"/>
+      <w:pPr>
+        <w:ind w:left="1080" w:hanging="360"/>
+      </w:pPr>
+      <w:rPr>
+        <w:rFonts w:ascii="Wingdings" w:hAnsi="Wingdings" w:hint="default"/>
+      </w:rPr>
+    </w:lvl>
+    <w:lvl w:ilvl="3">
+      <w:start w:val="1"/>
+      <w:numFmt w:val="bullet"/>
+      <w:lvlText w:val=""/>
+      <w:lvlJc w:val="left"/>
+      <w:pPr>
+        <w:ind w:left="1440" w:hanging="360"/>
+      </w:pPr>
+      <w:rPr>
+        <w:rFonts w:ascii="Symbol" w:hAnsi="Symbol" w:hint="default"/>
+      </w:rPr>
+    </w:lvl>
+    <w:lvl w:ilvl="4">
+      <w:start w:val="1"/>
+      <w:numFmt w:val="bullet"/>
+      <w:lvlText w:val=""/>
+      <w:lvlJc w:val="left"/>
+      <w:pPr>
+        <w:ind w:left="1800" w:hanging="360"/>
+      </w:pPr>
+      <w:rPr>
+        <w:rFonts w:ascii="Symbol" w:hAnsi="Symbol" w:hint="default"/>
+      </w:rPr>
+    </w:lvl>
+    <w:lvl w:ilvl="5">
+      <w:start w:val="1"/>
+      <w:numFmt w:val="bullet"/>
+      <w:lvlText w:val=""/>
+      <w:lvlJc w:val="left"/>
+      <w:pPr>
+        <w:ind w:left="2160" w:hanging="360"/>
+      </w:pPr>
+      <w:rPr>
+        <w:rFonts w:ascii="Wingdings" w:hAnsi="Wingdings" w:hint="default"/>
+      </w:rPr>
+    </w:lvl>
+    <w:lvl w:ilvl="6">
+      <w:start w:val="1"/>
+      <w:numFmt w:val="bullet"/>
+      <w:lvlText w:val=""/>
+      <w:lvlJc w:val="left"/>
+      <w:pPr>
+        <w:ind w:left="2520" w:hanging="360"/>
+      </w:pPr>
+      <w:rPr>
+        <w:rFonts w:ascii="Wingdings" w:hAnsi="Wingdings" w:hint="default"/>
+      </w:rPr>
+    </w:lvl>
+    <w:lvl w:ilvl="7">
+      <w:start w:val="1"/>
+      <w:numFmt w:val="bullet"/>
+      <w:lvlText w:val=""/>
+      <w:lvlJc w:val="left"/>
+      <w:pPr>
+        <w:ind w:left="2880" w:hanging="360"/>
+      </w:pPr>
+      <w:rPr>
+        <w:rFonts w:ascii="Symbol" w:hAnsi="Symbol" w:hint="default"/>
+      </w:rPr>
+    </w:lvl>
+    <w:lvl w:ilvl="8">
+      <w:start w:val="1"/>
+      <w:numFmt w:val="bullet"/>
+      <w:lvlText w:val=""/>
+      <w:lvlJc w:val="left"/>
+      <w:pPr>
+        <w:ind w:left="3240" w:hanging="360"/>
+      </w:pPr>
+      <w:rPr>
+        <w:rFonts w:ascii="Symbol" w:hAnsi="Symbol" w:hint="default"/>
+      </w:rPr>
+    </w:lvl>
+  </w:abstractNum>
+  <w:abstractNum w:abstractNumId="3">
     <w:nsid w:val="614567C9"/>
     <w:multiLevelType w:val="hybridMultilevel"/>
     <w:tmpl w:val="8968C4B4"/>
@@ -738,11 +2358,133 @@
       </w:rPr>
     </w:lvl>
   </w:abstractNum>
+  <w:abstractNum w:abstractNumId="4">
+    <w:nsid w:val="7D8A77E3"/>
+    <w:multiLevelType w:val="hybridMultilevel"/>
+    <w:tmpl w:val="3342D9BA"/>
+    <w:lvl w:ilvl="0" w:tplc="0409000B">
+      <w:start w:val="1"/>
+      <w:numFmt w:val="bullet"/>
+      <w:lvlText w:val=""/>
+      <w:lvlJc w:val="left"/>
+      <w:pPr>
+        <w:ind w:left="720" w:hanging="360"/>
+      </w:pPr>
+      <w:rPr>
+        <w:rFonts w:ascii="Wingdings" w:hAnsi="Wingdings" w:hint="default"/>
+      </w:rPr>
+    </w:lvl>
+    <w:lvl w:ilvl="1" w:tplc="04090003" w:tentative="1">
+      <w:start w:val="1"/>
+      <w:numFmt w:val="bullet"/>
+      <w:lvlText w:val="o"/>
+      <w:lvlJc w:val="left"/>
+      <w:pPr>
+        <w:ind w:left="1440" w:hanging="360"/>
+      </w:pPr>
+      <w:rPr>
+        <w:rFonts w:ascii="Courier New" w:hAnsi="Courier New" w:cs="Courier New" w:hint="default"/>
+      </w:rPr>
+    </w:lvl>
+    <w:lvl w:ilvl="2" w:tplc="04090005" w:tentative="1">
+      <w:start w:val="1"/>
+      <w:numFmt w:val="bullet"/>
+      <w:lvlText w:val=""/>
+      <w:lvlJc w:val="left"/>
+      <w:pPr>
+        <w:ind w:left="2160" w:hanging="360"/>
+      </w:pPr>
+      <w:rPr>
+        <w:rFonts w:ascii="Wingdings" w:hAnsi="Wingdings" w:hint="default"/>
+      </w:rPr>
+    </w:lvl>
+    <w:lvl w:ilvl="3" w:tplc="04090001" w:tentative="1">
+      <w:start w:val="1"/>
+      <w:numFmt w:val="bullet"/>
+      <w:lvlText w:val=""/>
+      <w:lvlJc w:val="left"/>
+      <w:pPr>
+        <w:ind w:left="2880" w:hanging="360"/>
+      </w:pPr>
+      <w:rPr>
+        <w:rFonts w:ascii="Symbol" w:hAnsi="Symbol" w:hint="default"/>
+      </w:rPr>
+    </w:lvl>
+    <w:lvl w:ilvl="4" w:tplc="04090003" w:tentative="1">
+      <w:start w:val="1"/>
+      <w:numFmt w:val="bullet"/>
+      <w:lvlText w:val="o"/>
+      <w:lvlJc w:val="left"/>
+      <w:pPr>
+        <w:ind w:left="3600" w:hanging="360"/>
+      </w:pPr>
+      <w:rPr>
+        <w:rFonts w:ascii="Courier New" w:hAnsi="Courier New" w:cs="Courier New" w:hint="default"/>
+      </w:rPr>
+    </w:lvl>
+    <w:lvl w:ilvl="5" w:tplc="04090005" w:tentative="1">
+      <w:start w:val="1"/>
+      <w:numFmt w:val="bullet"/>
+      <w:lvlText w:val=""/>
+      <w:lvlJc w:val="left"/>
+      <w:pPr>
+        <w:ind w:left="4320" w:hanging="360"/>
+      </w:pPr>
+      <w:rPr>
+        <w:rFonts w:ascii="Wingdings" w:hAnsi="Wingdings" w:hint="default"/>
+      </w:rPr>
+    </w:lvl>
+    <w:lvl w:ilvl="6" w:tplc="04090001" w:tentative="1">
+      <w:start w:val="1"/>
+      <w:numFmt w:val="bullet"/>
+      <w:lvlText w:val=""/>
+      <w:lvlJc w:val="left"/>
+      <w:pPr>
+        <w:ind w:left="5040" w:hanging="360"/>
+      </w:pPr>
+      <w:rPr>
+        <w:rFonts w:ascii="Symbol" w:hAnsi="Symbol" w:hint="default"/>
+      </w:rPr>
+    </w:lvl>
+    <w:lvl w:ilvl="7" w:tplc="04090003" w:tentative="1">
+      <w:start w:val="1"/>
+      <w:numFmt w:val="bullet"/>
+      <w:lvlText w:val="o"/>
+      <w:lvlJc w:val="left"/>
+      <w:pPr>
+        <w:ind w:left="5760" w:hanging="360"/>
+      </w:pPr>
+      <w:rPr>
+        <w:rFonts w:ascii="Courier New" w:hAnsi="Courier New" w:cs="Courier New" w:hint="default"/>
+      </w:rPr>
+    </w:lvl>
+    <w:lvl w:ilvl="8" w:tplc="04090005" w:tentative="1">
+      <w:start w:val="1"/>
+      <w:numFmt w:val="bullet"/>
+      <w:lvlText w:val=""/>
+      <w:lvlJc w:val="left"/>
+      <w:pPr>
+        <w:ind w:left="6480" w:hanging="360"/>
+      </w:pPr>
+      <w:rPr>
+        <w:rFonts w:ascii="Wingdings" w:hAnsi="Wingdings" w:hint="default"/>
+      </w:rPr>
+    </w:lvl>
+  </w:abstractNum>
   <w:num w:numId="1">
-    <w:abstractNumId w:val="1"/>
+    <w:abstractNumId w:val="3"/>
   </w:num>
   <w:num w:numId="2">
     <w:abstractNumId w:val="0"/>
+  </w:num>
+  <w:num w:numId="3">
+    <w:abstractNumId w:val="1"/>
+  </w:num>
+  <w:num w:numId="4">
+    <w:abstractNumId w:val="2"/>
+  </w:num>
+  <w:num w:numId="5">
+    <w:abstractNumId w:val="4"/>
   </w:num>
 </w:numbering>
 </file>
